--- a/programming-tech/coursework/progtech-coursework.docx
+++ b/programming-tech/coursework/progtech-coursework.docx
@@ -911,7 +911,7 @@
       <w:r>
         <w:fldChar w:fldCharType="separate"/>
       </w:r>
-      <w:hyperlink w:anchor="_Toc207898335" w:history="1">
+      <w:hyperlink w:anchor="_Toc207931911" w:history="1">
         <w:r>
           <w:rPr>
             <w:rStyle w:val="Hyperlink"/>
@@ -934,7 +934,7 @@
           <w:rPr>
             <w:webHidden/>
           </w:rPr>
-          <w:instrText xml:space="preserve"> PAGEREF _Toc207898335 \h </w:instrText>
+          <w:instrText xml:space="preserve"> PAGEREF _Toc207931911 \h </w:instrText>
         </w:r>
         <w:r>
           <w:rPr>
@@ -975,7 +975,7 @@
           <w14:ligatures w14:val="standardContextual"/>
         </w:rPr>
       </w:pPr>
-      <w:hyperlink w:anchor="_Toc207898336" w:history="1">
+      <w:hyperlink w:anchor="_Toc207931912" w:history="1">
         <w:r>
           <w:rPr>
             <w:rStyle w:val="Hyperlink"/>
@@ -1014,7 +1014,7 @@
           <w:rPr>
             <w:webHidden/>
           </w:rPr>
-          <w:instrText xml:space="preserve"> PAGEREF _Toc207898336 \h </w:instrText>
+          <w:instrText xml:space="preserve"> PAGEREF _Toc207931912 \h </w:instrText>
         </w:r>
         <w:r>
           <w:rPr>
@@ -1055,7 +1055,7 @@
           <w14:ligatures w14:val="standardContextual"/>
         </w:rPr>
       </w:pPr>
-      <w:hyperlink w:anchor="_Toc207898337" w:history="1">
+      <w:hyperlink w:anchor="_Toc207931913" w:history="1">
         <w:r>
           <w:rPr>
             <w:rStyle w:val="Hyperlink"/>
@@ -1094,7 +1094,7 @@
           <w:rPr>
             <w:webHidden/>
           </w:rPr>
-          <w:instrText xml:space="preserve"> PAGEREF _Toc207898337 \h </w:instrText>
+          <w:instrText xml:space="preserve"> PAGEREF _Toc207931913 \h </w:instrText>
         </w:r>
         <w:r>
           <w:rPr>
@@ -1111,7 +1111,7 @@
           <w:rPr>
             <w:webHidden/>
           </w:rPr>
-          <w:t>5</w:t>
+          <w:t>6</w:t>
         </w:r>
         <w:r>
           <w:rPr>
@@ -1135,7 +1135,7 @@
           <w14:ligatures w14:val="standardContextual"/>
         </w:rPr>
       </w:pPr>
-      <w:hyperlink w:anchor="_Toc207898338" w:history="1">
+      <w:hyperlink w:anchor="_Toc207931914" w:history="1">
         <w:r>
           <w:rPr>
             <w:rStyle w:val="Hyperlink"/>
@@ -1174,7 +1174,7 @@
           <w:rPr>
             <w:webHidden/>
           </w:rPr>
-          <w:instrText xml:space="preserve"> PAGEREF _Toc207898338 \h </w:instrText>
+          <w:instrText xml:space="preserve"> PAGEREF _Toc207931914 \h </w:instrText>
         </w:r>
         <w:r>
           <w:rPr>
@@ -1191,7 +1191,7 @@
           <w:rPr>
             <w:webHidden/>
           </w:rPr>
-          <w:t>6</w:t>
+          <w:t>8</w:t>
         </w:r>
         <w:r>
           <w:rPr>
@@ -1215,7 +1215,7 @@
           <w14:ligatures w14:val="standardContextual"/>
         </w:rPr>
       </w:pPr>
-      <w:hyperlink w:anchor="_Toc207898339" w:history="1">
+      <w:hyperlink w:anchor="_Toc207931915" w:history="1">
         <w:r>
           <w:rPr>
             <w:rStyle w:val="Hyperlink"/>
@@ -1254,7 +1254,7 @@
           <w:rPr>
             <w:webHidden/>
           </w:rPr>
-          <w:instrText xml:space="preserve"> PAGEREF _Toc207898339 \h </w:instrText>
+          <w:instrText xml:space="preserve"> PAGEREF _Toc207931915 \h </w:instrText>
         </w:r>
         <w:r>
           <w:rPr>
@@ -1271,7 +1271,7 @@
           <w:rPr>
             <w:webHidden/>
           </w:rPr>
-          <w:t>8</w:t>
+          <w:t>10</w:t>
         </w:r>
         <w:r>
           <w:rPr>
@@ -1293,7 +1293,7 @@
           <w14:ligatures w14:val="standardContextual"/>
         </w:rPr>
       </w:pPr>
-      <w:hyperlink w:anchor="_Toc207898340" w:history="1">
+      <w:hyperlink w:anchor="_Toc207931916" w:history="1">
         <w:r>
           <w:rPr>
             <w:rStyle w:val="Hyperlink"/>
@@ -1335,7 +1335,7 @@
           <w:rPr>
             <w:webHidden/>
           </w:rPr>
-          <w:instrText xml:space="preserve"> PAGEREF _Toc207898340 \h </w:instrText>
+          <w:instrText xml:space="preserve"> PAGEREF _Toc207931916 \h </w:instrText>
         </w:r>
         <w:r>
           <w:rPr>
@@ -1352,7 +1352,7 @@
           <w:rPr>
             <w:webHidden/>
           </w:rPr>
-          <w:t>8</w:t>
+          <w:t>10</w:t>
         </w:r>
         <w:r>
           <w:rPr>
@@ -1374,7 +1374,7 @@
           <w14:ligatures w14:val="standardContextual"/>
         </w:rPr>
       </w:pPr>
-      <w:hyperlink w:anchor="_Toc207898341" w:history="1">
+      <w:hyperlink w:anchor="_Toc207931917" w:history="1">
         <w:r>
           <w:rPr>
             <w:rStyle w:val="Hyperlink"/>
@@ -1416,7 +1416,7 @@
           <w:rPr>
             <w:webHidden/>
           </w:rPr>
-          <w:instrText xml:space="preserve"> PAGEREF _Toc207898341 \h </w:instrText>
+          <w:instrText xml:space="preserve"> PAGEREF _Toc207931917 \h </w:instrText>
         </w:r>
         <w:r>
           <w:rPr>
@@ -1433,7 +1433,7 @@
           <w:rPr>
             <w:webHidden/>
           </w:rPr>
-          <w:t>8</w:t>
+          <w:t>10</w:t>
         </w:r>
         <w:r>
           <w:rPr>
@@ -1455,7 +1455,7 @@
           <w14:ligatures w14:val="standardContextual"/>
         </w:rPr>
       </w:pPr>
-      <w:hyperlink w:anchor="_Toc207898342" w:history="1">
+      <w:hyperlink w:anchor="_Toc207931918" w:history="1">
         <w:r>
           <w:rPr>
             <w:rStyle w:val="Hyperlink"/>
@@ -1495,7 +1495,7 @@
           <w:rPr>
             <w:webHidden/>
           </w:rPr>
-          <w:instrText xml:space="preserve"> PAGEREF _Toc207898342 \h </w:instrText>
+          <w:instrText xml:space="preserve"> PAGEREF _Toc207931918 \h </w:instrText>
         </w:r>
         <w:r>
           <w:rPr>
@@ -1512,7 +1512,7 @@
           <w:rPr>
             <w:webHidden/>
           </w:rPr>
-          <w:t>9</w:t>
+          <w:t>11</w:t>
         </w:r>
         <w:r>
           <w:rPr>
@@ -1534,7 +1534,7 @@
           <w14:ligatures w14:val="standardContextual"/>
         </w:rPr>
       </w:pPr>
-      <w:hyperlink w:anchor="_Toc207898343" w:history="1">
+      <w:hyperlink w:anchor="_Toc207931919" w:history="1">
         <w:r>
           <w:rPr>
             <w:rStyle w:val="Hyperlink"/>
@@ -1574,7 +1574,7 @@
           <w:rPr>
             <w:webHidden/>
           </w:rPr>
-          <w:instrText xml:space="preserve"> PAGEREF _Toc207898343 \h </w:instrText>
+          <w:instrText xml:space="preserve"> PAGEREF _Toc207931919 \h </w:instrText>
         </w:r>
         <w:r>
           <w:rPr>
@@ -1591,7 +1591,7 @@
           <w:rPr>
             <w:webHidden/>
           </w:rPr>
-          <w:t>11</w:t>
+          <w:t>13</w:t>
         </w:r>
         <w:r>
           <w:rPr>
@@ -1613,7 +1613,7 @@
           <w14:ligatures w14:val="standardContextual"/>
         </w:rPr>
       </w:pPr>
-      <w:hyperlink w:anchor="_Toc207898344" w:history="1">
+      <w:hyperlink w:anchor="_Toc207931920" w:history="1">
         <w:r>
           <w:rPr>
             <w:rStyle w:val="Hyperlink"/>
@@ -1653,7 +1653,7 @@
           <w:rPr>
             <w:webHidden/>
           </w:rPr>
-          <w:instrText xml:space="preserve"> PAGEREF _Toc207898344 \h </w:instrText>
+          <w:instrText xml:space="preserve"> PAGEREF _Toc207931920 \h </w:instrText>
         </w:r>
         <w:r>
           <w:rPr>
@@ -1670,7 +1670,7 @@
           <w:rPr>
             <w:webHidden/>
           </w:rPr>
-          <w:t>11</w:t>
+          <w:t>13</w:t>
         </w:r>
         <w:r>
           <w:rPr>
@@ -1692,7 +1692,7 @@
           <w14:ligatures w14:val="standardContextual"/>
         </w:rPr>
       </w:pPr>
-      <w:hyperlink w:anchor="_Toc207898345" w:history="1">
+      <w:hyperlink w:anchor="_Toc207931921" w:history="1">
         <w:r>
           <w:rPr>
             <w:rStyle w:val="Hyperlink"/>
@@ -1732,7 +1732,7 @@
           <w:rPr>
             <w:webHidden/>
           </w:rPr>
-          <w:instrText xml:space="preserve"> PAGEREF _Toc207898345 \h </w:instrText>
+          <w:instrText xml:space="preserve"> PAGEREF _Toc207931921 \h </w:instrText>
         </w:r>
         <w:r>
           <w:rPr>
@@ -1749,7 +1749,7 @@
           <w:rPr>
             <w:webHidden/>
           </w:rPr>
-          <w:t>11</w:t>
+          <w:t>13</w:t>
         </w:r>
         <w:r>
           <w:rPr>
@@ -1771,7 +1771,7 @@
           <w14:ligatures w14:val="standardContextual"/>
         </w:rPr>
       </w:pPr>
-      <w:hyperlink w:anchor="_Toc207898346" w:history="1">
+      <w:hyperlink w:anchor="_Toc207931922" w:history="1">
         <w:r>
           <w:rPr>
             <w:rStyle w:val="Hyperlink"/>
@@ -1811,7 +1811,7 @@
           <w:rPr>
             <w:webHidden/>
           </w:rPr>
-          <w:instrText xml:space="preserve"> PAGEREF _Toc207898346 \h </w:instrText>
+          <w:instrText xml:space="preserve"> PAGEREF _Toc207931922 \h </w:instrText>
         </w:r>
         <w:r>
           <w:rPr>
@@ -1828,7 +1828,7 @@
           <w:rPr>
             <w:webHidden/>
           </w:rPr>
-          <w:t>11</w:t>
+          <w:t>13</w:t>
         </w:r>
         <w:r>
           <w:rPr>
@@ -1852,7 +1852,7 @@
           <w14:ligatures w14:val="standardContextual"/>
         </w:rPr>
       </w:pPr>
-      <w:hyperlink w:anchor="_Toc207898347" w:history="1">
+      <w:hyperlink w:anchor="_Toc207931923" w:history="1">
         <w:r>
           <w:rPr>
             <w:rStyle w:val="Hyperlink"/>
@@ -1891,7 +1891,7 @@
           <w:rPr>
             <w:webHidden/>
           </w:rPr>
-          <w:instrText xml:space="preserve"> PAGEREF _Toc207898347 \h </w:instrText>
+          <w:instrText xml:space="preserve"> PAGEREF _Toc207931923 \h </w:instrText>
         </w:r>
         <w:r>
           <w:rPr>
@@ -1908,7 +1908,7 @@
           <w:rPr>
             <w:webHidden/>
           </w:rPr>
-          <w:t>12</w:t>
+          <w:t>14</w:t>
         </w:r>
         <w:r>
           <w:rPr>
@@ -1930,7 +1930,7 @@
           <w14:ligatures w14:val="standardContextual"/>
         </w:rPr>
       </w:pPr>
-      <w:hyperlink w:anchor="_Toc207898348" w:history="1">
+      <w:hyperlink w:anchor="_Toc207931924" w:history="1">
         <w:r>
           <w:rPr>
             <w:rStyle w:val="Hyperlink"/>
@@ -1970,7 +1970,7 @@
           <w:rPr>
             <w:webHidden/>
           </w:rPr>
-          <w:instrText xml:space="preserve"> PAGEREF _Toc207898348 \h </w:instrText>
+          <w:instrText xml:space="preserve"> PAGEREF _Toc207931924 \h </w:instrText>
         </w:r>
         <w:r>
           <w:rPr>
@@ -1987,7 +1987,7 @@
           <w:rPr>
             <w:webHidden/>
           </w:rPr>
-          <w:t>12</w:t>
+          <w:t>14</w:t>
         </w:r>
         <w:r>
           <w:rPr>
@@ -2009,7 +2009,7 @@
           <w14:ligatures w14:val="standardContextual"/>
         </w:rPr>
       </w:pPr>
-      <w:hyperlink w:anchor="_Toc207898349" w:history="1">
+      <w:hyperlink w:anchor="_Toc207931925" w:history="1">
         <w:r>
           <w:rPr>
             <w:rStyle w:val="Hyperlink"/>
@@ -2049,7 +2049,7 @@
           <w:rPr>
             <w:webHidden/>
           </w:rPr>
-          <w:instrText xml:space="preserve"> PAGEREF _Toc207898349 \h </w:instrText>
+          <w:instrText xml:space="preserve"> PAGEREF _Toc207931925 \h </w:instrText>
         </w:r>
         <w:r>
           <w:rPr>
@@ -2066,7 +2066,7 @@
           <w:rPr>
             <w:webHidden/>
           </w:rPr>
-          <w:t>12</w:t>
+          <w:t>14</w:t>
         </w:r>
         <w:r>
           <w:rPr>
@@ -2088,7 +2088,7 @@
           <w14:ligatures w14:val="standardContextual"/>
         </w:rPr>
       </w:pPr>
-      <w:hyperlink w:anchor="_Toc207898350" w:history="1">
+      <w:hyperlink w:anchor="_Toc207931926" w:history="1">
         <w:r>
           <w:rPr>
             <w:rStyle w:val="Hyperlink"/>
@@ -2128,7 +2128,7 @@
           <w:rPr>
             <w:webHidden/>
           </w:rPr>
-          <w:instrText xml:space="preserve"> PAGEREF _Toc207898350 \h </w:instrText>
+          <w:instrText xml:space="preserve"> PAGEREF _Toc207931926 \h </w:instrText>
         </w:r>
         <w:r>
           <w:rPr>
@@ -2145,7 +2145,7 @@
           <w:rPr>
             <w:webHidden/>
           </w:rPr>
-          <w:t>13</w:t>
+          <w:t>15</w:t>
         </w:r>
         <w:r>
           <w:rPr>
@@ -2167,7 +2167,7 @@
           <w14:ligatures w14:val="standardContextual"/>
         </w:rPr>
       </w:pPr>
-      <w:hyperlink w:anchor="_Toc207898351" w:history="1">
+      <w:hyperlink w:anchor="_Toc207931927" w:history="1">
         <w:r>
           <w:rPr>
             <w:rStyle w:val="Hyperlink"/>
@@ -2207,7 +2207,7 @@
           <w:rPr>
             <w:webHidden/>
           </w:rPr>
-          <w:instrText xml:space="preserve"> PAGEREF _Toc207898351 \h </w:instrText>
+          <w:instrText xml:space="preserve"> PAGEREF _Toc207931927 \h </w:instrText>
         </w:r>
         <w:r>
           <w:rPr>
@@ -2224,7 +2224,7 @@
           <w:rPr>
             <w:webHidden/>
           </w:rPr>
-          <w:t>13</w:t>
+          <w:t>15</w:t>
         </w:r>
         <w:r>
           <w:rPr>
@@ -2246,7 +2246,7 @@
           <w14:ligatures w14:val="standardContextual"/>
         </w:rPr>
       </w:pPr>
-      <w:hyperlink w:anchor="_Toc207898352" w:history="1">
+      <w:hyperlink w:anchor="_Toc207931928" w:history="1">
         <w:r>
           <w:rPr>
             <w:rStyle w:val="Hyperlink"/>
@@ -2286,7 +2286,7 @@
           <w:rPr>
             <w:webHidden/>
           </w:rPr>
-          <w:instrText xml:space="preserve"> PAGEREF _Toc207898352 \h </w:instrText>
+          <w:instrText xml:space="preserve"> PAGEREF _Toc207931928 \h </w:instrText>
         </w:r>
         <w:r>
           <w:rPr>
@@ -2303,7 +2303,7 @@
           <w:rPr>
             <w:webHidden/>
           </w:rPr>
-          <w:t>13</w:t>
+          <w:t>15</w:t>
         </w:r>
         <w:r>
           <w:rPr>
@@ -2327,7 +2327,7 @@
           <w14:ligatures w14:val="standardContextual"/>
         </w:rPr>
       </w:pPr>
-      <w:hyperlink w:anchor="_Toc207898353" w:history="1">
+      <w:hyperlink w:anchor="_Toc207931929" w:history="1">
         <w:r>
           <w:rPr>
             <w:rStyle w:val="Hyperlink"/>
@@ -2366,7 +2366,7 @@
           <w:rPr>
             <w:webHidden/>
           </w:rPr>
-          <w:instrText xml:space="preserve"> PAGEREF _Toc207898353 \h </w:instrText>
+          <w:instrText xml:space="preserve"> PAGEREF _Toc207931929 \h </w:instrText>
         </w:r>
         <w:r>
           <w:rPr>
@@ -2383,7 +2383,7 @@
           <w:rPr>
             <w:webHidden/>
           </w:rPr>
-          <w:t>14</w:t>
+          <w:t>17</w:t>
         </w:r>
         <w:r>
           <w:rPr>
@@ -2404,7 +2404,7 @@
           <w14:ligatures w14:val="standardContextual"/>
         </w:rPr>
       </w:pPr>
-      <w:hyperlink w:anchor="_Toc207898354" w:history="1">
+      <w:hyperlink w:anchor="_Toc207931930" w:history="1">
         <w:r>
           <w:rPr>
             <w:rStyle w:val="Hyperlink"/>
@@ -2427,68 +2427,7 @@
           <w:rPr>
             <w:webHidden/>
           </w:rPr>
-          <w:instrText xml:space="preserve"> PAGEREF _Toc207898354 \h </w:instrText>
-        </w:r>
-        <w:r>
-          <w:rPr>
-            <w:webHidden/>
-          </w:rPr>
-        </w:r>
-        <w:r>
-          <w:rPr>
-            <w:webHidden/>
-          </w:rPr>
-          <w:fldChar w:fldCharType="separate"/>
-        </w:r>
-        <w:r>
-          <w:rPr>
-            <w:webHidden/>
-          </w:rPr>
-          <w:t>19</w:t>
-        </w:r>
-        <w:r>
-          <w:rPr>
-            <w:webHidden/>
-          </w:rPr>
-          <w:fldChar w:fldCharType="end"/>
-        </w:r>
-      </w:hyperlink>
-    </w:p>
-    <w:p>
-      <w:pPr>
-        <w:pStyle w:val="TOC1"/>
-        <w:rPr>
-          <w:rFonts w:asciiTheme="minorHAnsi" w:eastAsiaTheme="minorEastAsia" w:hAnsiTheme="minorHAnsi" w:cstheme="minorBidi"/>
-          <w:kern w:val="2"/>
-          <w:sz w:val="24"/>
-          <w:lang w:val="en-US" w:eastAsia="en-US"/>
-          <w14:ligatures w14:val="standardContextual"/>
-        </w:rPr>
-      </w:pPr>
-      <w:hyperlink w:anchor="_Toc207898355" w:history="1">
-        <w:r>
-          <w:rPr>
-            <w:rStyle w:val="Hyperlink"/>
-          </w:rPr>
-          <w:t>СПИСОК ИСПОЛЬЗОВАННЫХ ИСТОЧНИКОВ</w:t>
-        </w:r>
-        <w:r>
-          <w:rPr>
-            <w:webHidden/>
-          </w:rPr>
-          <w:tab/>
-        </w:r>
-        <w:r>
-          <w:rPr>
-            <w:webHidden/>
-          </w:rPr>
-          <w:fldChar w:fldCharType="begin"/>
-        </w:r>
-        <w:r>
-          <w:rPr>
-            <w:webHidden/>
-          </w:rPr>
-          <w:instrText xml:space="preserve"> PAGEREF _Toc207898355 \h </w:instrText>
+          <w:instrText xml:space="preserve"> PAGEREF _Toc207931930 \h </w:instrText>
         </w:r>
         <w:r>
           <w:rPr>
@@ -2526,7 +2465,68 @@
           <w14:ligatures w14:val="standardContextual"/>
         </w:rPr>
       </w:pPr>
-      <w:hyperlink w:anchor="_Toc207898356" w:history="1">
+      <w:hyperlink w:anchor="_Toc207931931" w:history="1">
+        <w:r>
+          <w:rPr>
+            <w:rStyle w:val="Hyperlink"/>
+          </w:rPr>
+          <w:t>СПИСОК ИСПОЛЬЗОВАННЫХ ИСТОЧНИКОВ</w:t>
+        </w:r>
+        <w:r>
+          <w:rPr>
+            <w:webHidden/>
+          </w:rPr>
+          <w:tab/>
+        </w:r>
+        <w:r>
+          <w:rPr>
+            <w:webHidden/>
+          </w:rPr>
+          <w:fldChar w:fldCharType="begin"/>
+        </w:r>
+        <w:r>
+          <w:rPr>
+            <w:webHidden/>
+          </w:rPr>
+          <w:instrText xml:space="preserve"> PAGEREF _Toc207931931 \h </w:instrText>
+        </w:r>
+        <w:r>
+          <w:rPr>
+            <w:webHidden/>
+          </w:rPr>
+        </w:r>
+        <w:r>
+          <w:rPr>
+            <w:webHidden/>
+          </w:rPr>
+          <w:fldChar w:fldCharType="separate"/>
+        </w:r>
+        <w:r>
+          <w:rPr>
+            <w:webHidden/>
+          </w:rPr>
+          <w:t>23</w:t>
+        </w:r>
+        <w:r>
+          <w:rPr>
+            <w:webHidden/>
+          </w:rPr>
+          <w:fldChar w:fldCharType="end"/>
+        </w:r>
+      </w:hyperlink>
+    </w:p>
+    <w:p>
+      <w:pPr>
+        <w:pStyle w:val="TOC1"/>
+        <w:rPr>
+          <w:rFonts w:asciiTheme="minorHAnsi" w:eastAsiaTheme="minorEastAsia" w:hAnsiTheme="minorHAnsi" w:cstheme="minorBidi"/>
+          <w:kern w:val="2"/>
+          <w:sz w:val="24"/>
+          <w:lang w:val="en-US" w:eastAsia="en-US"/>
+          <w14:ligatures w14:val="standardContextual"/>
+        </w:rPr>
+      </w:pPr>
+      <w:hyperlink w:anchor="_Toc207931932" w:history="1">
         <w:r>
           <w:rPr>
             <w:rStyle w:val="Hyperlink"/>
@@ -2549,7 +2549,7 @@
           <w:rPr>
             <w:webHidden/>
           </w:rPr>
-          <w:instrText xml:space="preserve"> PAGEREF _Toc207898356 \h </w:instrText>
+          <w:instrText xml:space="preserve"> PAGEREF _Toc207931932 \h </w:instrText>
         </w:r>
         <w:r>
           <w:rPr>
@@ -2566,7 +2566,7 @@
           <w:rPr>
             <w:webHidden/>
           </w:rPr>
-          <w:t>22</w:t>
+          <w:t>24</w:t>
         </w:r>
         <w:r>
           <w:rPr>
@@ -2600,7 +2600,7 @@
         <w:pStyle w:val="H1"/>
         <w:keepNext w:val="0"/>
       </w:pPr>
-      <w:bookmarkStart w:id="1" w:name="_Toc207898335"/>
+      <w:bookmarkStart w:id="1" w:name="_Toc207931911"/>
       <w:r>
         <w:lastRenderedPageBreak/>
         <w:t>ВВЕДЕНИЕ</w:t>
@@ -2675,7 +2675,7 @@
         <w:pStyle w:val="DIV1"/>
         <w:widowControl w:val="0"/>
       </w:pPr>
-      <w:bookmarkStart w:id="2" w:name="_Toc207898336"/>
+      <w:bookmarkStart w:id="2" w:name="_Toc207931912"/>
       <w:r>
         <w:lastRenderedPageBreak/>
         <w:t>Индивидуальное задание</w:t>
@@ -2808,11 +2808,24 @@
     </w:p>
     <w:p>
       <w:pPr>
+        <w:spacing w:after="200" w:line="276" w:lineRule="auto"/>
+        <w:rPr>
+          <w:sz w:val="28"/>
+          <w:szCs w:val="28"/>
+        </w:rPr>
+      </w:pPr>
+      <w:r>
+        <w:br w:type="page"/>
+      </w:r>
+    </w:p>
+    <w:p>
+      <w:pPr>
         <w:pStyle w:val="DIV1"/>
         <w:widowControl w:val="0"/>
       </w:pPr>
-      <w:bookmarkStart w:id="3" w:name="_Toc207898337"/>
-      <w:r>
+      <w:bookmarkStart w:id="3" w:name="_Toc207931913"/>
+      <w:r>
+        <w:lastRenderedPageBreak/>
         <w:t>Краткое описание хода разработки и назначение используемых технологий</w:t>
       </w:r>
       <w:bookmarkEnd w:id="3"/>
@@ -2846,19 +2859,31 @@
         <w:pStyle w:val="MAINTEXT"/>
       </w:pPr>
       <w:r>
-        <w:t xml:space="preserve">В системе оплаты реализован паттерн «Мост» (Bridge), который разделяет абстракцию платежа и конкретные способы оплаты, что делает добавление новых методов оплаты простым и безопасным. Для создания объектов оплаты применяется паттерн «Абстрактная фабрика» (Abstract Factory), позволяющий централизованно управлять созданием экземпляров различных классов оплаты. Также в проекте реализован паттерн «Стратегия» (Strategy) — разные способы оплаты инкапсулируются в отдельных классах и </w:t>
+        <w:t>В системе оплаты реализован паттерн «Мост» (Bridge), который разделяет абстракцию платежа и конкретные способы оплаты, что делает добавление новых методов оплаты простым и безопасным. Для создания объектов оплаты применяется паттерн «Абстрактная фабрика» (Abstract Factory), позволяющий централизованно управлять созданием экземпляров различных классов оплаты. Также в проекте реализован паттерн «Стратегия» (Strategy) — разные способы оплаты инкапсулируются в отдельных классах и могут подставляться в бизнес-логику по необходимости.</w:t>
+      </w:r>
+    </w:p>
+    <w:p>
+      <w:pPr>
+        <w:pStyle w:val="MAINTEXT"/>
+      </w:pPr>
+      <w:r>
+        <w:t xml:space="preserve">В результате проект получился гибким, расширяемым и легко </w:t>
       </w:r>
       <w:r>
         <w:lastRenderedPageBreak/>
-        <w:t>могут подставляться в бизнес-логику по необходимости.</w:t>
-      </w:r>
-    </w:p>
-    <w:p>
-      <w:pPr>
-        <w:pStyle w:val="MAINTEXT"/>
-      </w:pPr>
-      <w:r>
-        <w:t>В результате проект получился гибким, расширяемым и легко поддерживаемым, с чётким разделением ответственности между компонентами и активным использованием современных паттернов проектирования и принципов ООП.</w:t>
+        <w:t>поддерживаемым, с чётким разделением ответственности между компонентами и активным использованием современных паттернов проектирования и принципов ООП.</w:t>
+      </w:r>
+    </w:p>
+    <w:p>
+      <w:pPr>
+        <w:spacing w:after="200" w:line="276" w:lineRule="auto"/>
+        <w:rPr>
+          <w:sz w:val="28"/>
+          <w:szCs w:val="28"/>
+        </w:rPr>
+      </w:pPr>
+      <w:r>
+        <w:br w:type="page"/>
       </w:r>
     </w:p>
     <w:p>
@@ -2866,8 +2891,9 @@
         <w:pStyle w:val="DIV1"/>
         <w:widowControl w:val="0"/>
       </w:pPr>
-      <w:bookmarkStart w:id="4" w:name="_Toc207898338"/>
-      <w:r>
+      <w:bookmarkStart w:id="4" w:name="_Toc207931914"/>
+      <w:r>
+        <w:lastRenderedPageBreak/>
         <w:t>Пользовательская документация</w:t>
       </w:r>
       <w:bookmarkEnd w:id="4"/>
@@ -2892,8 +2918,8 @@
           <w:lang w:val="en-US"/>
         </w:rPr>
         <w:drawing>
-          <wp:inline distT="0" distB="0" distL="0" distR="0" wp14:anchorId="7AD6553B" wp14:editId="33DD1175">
-            <wp:extent cx="5116165" cy="1876290"/>
+          <wp:inline distT="0" distB="0" distL="0" distR="0" wp14:anchorId="7AD6553B" wp14:editId="2021FE3C">
+            <wp:extent cx="4775200" cy="1751245"/>
             <wp:effectExtent l="0" t="0" r="0" b="0"/>
             <wp:docPr id="667669205" name="Graphic 1"/>
             <wp:cNvGraphicFramePr>
@@ -2915,7 +2941,7 @@
                   <pic:spPr>
                     <a:xfrm>
                       <a:off x="0" y="0"/>
-                      <a:ext cx="5116165" cy="1876290"/>
+                      <a:ext cx="4847844" cy="1777886"/>
                     </a:xfrm>
                     <a:prstGeom prst="rect">
                       <a:avLst/>
@@ -2962,11 +2988,7 @@
         <w:pStyle w:val="MAINTEXT"/>
       </w:pPr>
       <w:r>
-        <w:t xml:space="preserve">Основное взаимодействие с программой происходит через главное меню, где пользователь может выбрать одно из доступных действий: просмотреть список товаров, ознакомиться с перечнем услуг, проверить содержимое своей корзины, узнать текущий баланс по всем способам оплаты (наличные, карта, бонусы), добавить товар или услугу в корзину, удалить ненужную позицию, а также перейти к оплате. Все действия сопровождаются подробными подсказками и визуальным оформлением с помощью библиотеки rich, что делает работу с программой максимально понятной и </w:t>
-      </w:r>
-      <w:r>
-        <w:lastRenderedPageBreak/>
-        <w:t>приятной.</w:t>
+        <w:t>Основное взаимодействие с программой происходит через главное меню, где пользователь может выбрать одно из доступных действий: просмотреть список товаров, ознакомиться с перечнем услуг, проверить содержимое своей корзины, узнать текущий баланс по всем способам оплаты (наличные, карта, бонусы), добавить товар или услугу в корзину, удалить ненужную позицию, а также перейти к оплате. Все действия сопровождаются подробными подсказками и визуальным оформлением с помощью библиотеки rich, что делает работу с программой максимально понятной и приятной.</w:t>
       </w:r>
     </w:p>
     <w:p>
@@ -2991,6 +3013,7 @@
           <w:noProof/>
           <w:lang w:val="en-US"/>
         </w:rPr>
+        <w:lastRenderedPageBreak/>
         <w:drawing>
           <wp:inline distT="0" distB="0" distL="0" distR="0" wp14:anchorId="12345D33" wp14:editId="31ADCF67">
             <wp:extent cx="4447822" cy="2197859"/>
@@ -3092,7 +3115,6 @@
           <w:noProof/>
           <w:lang w:val="en-US"/>
         </w:rPr>
-        <w:lastRenderedPageBreak/>
         <w:drawing>
           <wp:inline distT="0" distB="0" distL="0" distR="0" wp14:anchorId="20981C54" wp14:editId="6C43C0C9">
             <wp:extent cx="5117337" cy="1411111"/>
@@ -3164,14 +3186,21 @@
         </w:rPr>
         <w:t>товаров</w:t>
       </w:r>
+      <w:r>
+        <w:rPr>
+          <w:noProof/>
+        </w:rPr>
+        <w:br w:type="page"/>
+      </w:r>
     </w:p>
     <w:p>
       <w:pPr>
         <w:pStyle w:val="DIV1"/>
         <w:widowControl w:val="0"/>
       </w:pPr>
-      <w:bookmarkStart w:id="5" w:name="_Toc207898339"/>
-      <w:r>
+      <w:bookmarkStart w:id="5" w:name="_Toc207931915"/>
+      <w:r>
+        <w:lastRenderedPageBreak/>
         <w:t>Тех</w:t>
       </w:r>
       <w:r>
@@ -3216,7 +3245,7 @@
           <w:lang w:val="en-US"/>
         </w:rPr>
       </w:pPr>
-      <w:bookmarkStart w:id="6" w:name="_Toc207898340"/>
+      <w:bookmarkStart w:id="6" w:name="_Toc207931916"/>
       <w:r>
         <w:rPr>
           <w:lang w:val="en-US"/>
@@ -3294,7 +3323,7 @@
           <w:lang w:val="en-US"/>
         </w:rPr>
       </w:pPr>
-      <w:bookmarkStart w:id="7" w:name="_Toc207898341"/>
+      <w:bookmarkStart w:id="7" w:name="_Toc207931917"/>
       <w:r>
         <w:rPr>
           <w:lang w:val="en-US"/>
@@ -3442,8 +3471,133 @@
         <w:pStyle w:val="MAINTEXT"/>
       </w:pPr>
       <w:r>
+        <w:t>Удаление из корзины</w:t>
+      </w:r>
+      <w:r>
+        <w:t>:</w:t>
+      </w:r>
+    </w:p>
+    <w:p>
+      <w:pPr>
+        <w:pStyle w:val="MAINTEXT"/>
+      </w:pPr>
+      <w:r>
+        <w:t>- Пользователь выбирает позицию для удаления.</w:t>
+      </w:r>
+    </w:p>
+    <w:p>
+      <w:pPr>
+        <w:pStyle w:val="MAINTEXT"/>
+      </w:pPr>
+      <w:r>
+        <w:t>- Товар возвращается на склад (увеличивается остаток), позиция удаляется из корзины.</w:t>
+      </w:r>
+    </w:p>
+    <w:p>
+      <w:pPr>
+        <w:pStyle w:val="MAINTEXT"/>
+      </w:pPr>
+      <w:r>
+        <w:t>Оплата</w:t>
+      </w:r>
+      <w:r>
+        <w:t>:</w:t>
+      </w:r>
+    </w:p>
+    <w:p>
+      <w:pPr>
+        <w:pStyle w:val="MAINTEXT"/>
+      </w:pPr>
+      <w:r>
+        <w:t xml:space="preserve">- Пользователь выбирает способ оплаты (наличные, карта, бонусы) и </w:t>
+      </w:r>
+      <w:r>
         <w:lastRenderedPageBreak/>
-        <w:t>Удаление из корзины</w:t>
+        <w:t>сумму для каждого способа.</w:t>
+      </w:r>
+    </w:p>
+    <w:p>
+      <w:pPr>
+        <w:pStyle w:val="MAINTEXT"/>
+      </w:pPr>
+      <w:r>
+        <w:t>- Система проверяет корректность суммы и наличие средств.</w:t>
+      </w:r>
+    </w:p>
+    <w:p>
+      <w:pPr>
+        <w:pStyle w:val="MAINTEXT"/>
+      </w:pPr>
+      <w:r>
+        <w:t xml:space="preserve">- Оплата проводится с помощью паттерна «Мост»: объект </w:t>
+      </w:r>
+      <w:r>
+        <w:rPr>
+          <w:lang w:val="en-US"/>
+        </w:rPr>
+        <w:t>Payment</w:t>
+      </w:r>
+      <w:r>
+        <w:t xml:space="preserve"> делегирует выполнение конкретному </w:t>
+      </w:r>
+      <w:r>
+        <w:rPr>
+          <w:lang w:val="en-US"/>
+        </w:rPr>
+        <w:t>PaymentMethod</w:t>
+      </w:r>
+      <w:r>
+        <w:t>.</w:t>
+      </w:r>
+    </w:p>
+    <w:p>
+      <w:pPr>
+        <w:pStyle w:val="MAINTEXT"/>
+      </w:pPr>
+      <w:r>
+        <w:t>- При успешной оплате корзина очищается, баланс пользователя обновляется.</w:t>
+      </w:r>
+    </w:p>
+    <w:p>
+      <w:pPr>
+        <w:pStyle w:val="DIV2"/>
+      </w:pPr>
+      <w:bookmarkStart w:id="8" w:name="_Toc207931918"/>
+      <w:r>
+        <w:t>Описание основных классов, функций и переменных</w:t>
+      </w:r>
+      <w:bookmarkEnd w:id="8"/>
+    </w:p>
+    <w:p>
+      <w:pPr>
+        <w:pStyle w:val="MAINTEXT"/>
+      </w:pPr>
+      <w:r>
+        <w:rPr>
+          <w:lang w:val="en-US"/>
+        </w:rPr>
+        <w:t>shop</w:t>
+      </w:r>
+      <w:r>
+        <w:t>.</w:t>
+      </w:r>
+      <w:r>
+        <w:rPr>
+          <w:lang w:val="en-US"/>
+        </w:rPr>
+        <w:t>py</w:t>
+      </w:r>
+      <w:r>
+        <w:t xml:space="preserve"> (</w:t>
+      </w:r>
+      <w:r>
+        <w:rPr>
+          <w:lang w:val="en-US"/>
+        </w:rPr>
+        <w:t>ShopModel</w:t>
+      </w:r>
+      <w:r>
+        <w:t>)</w:t>
       </w:r>
       <w:r>
         <w:t>:</w:t>
@@ -3454,7 +3608,43 @@
         <w:pStyle w:val="MAINTEXT"/>
       </w:pPr>
       <w:r>
-        <w:t>- Пользователь выбирает позицию для удаления.</w:t>
+        <w:t xml:space="preserve">- </w:t>
+      </w:r>
+      <w:r>
+        <w:rPr>
+          <w:lang w:val="en-US"/>
+        </w:rPr>
+        <w:t>products</w:t>
+      </w:r>
+      <w:r>
+        <w:t xml:space="preserve">: список объектов </w:t>
+      </w:r>
+      <w:r>
+        <w:rPr>
+          <w:lang w:val="en-US"/>
+        </w:rPr>
+        <w:t>Product</w:t>
+      </w:r>
+      <w:r>
+        <w:t xml:space="preserve">, загружается из </w:t>
+      </w:r>
+      <w:r>
+        <w:rPr>
+          <w:lang w:val="en-US"/>
+        </w:rPr>
+        <w:t>products</w:t>
+      </w:r>
+      <w:r>
+        <w:t>.</w:t>
+      </w:r>
+      <w:r>
+        <w:rPr>
+          <w:lang w:val="en-US"/>
+        </w:rPr>
+        <w:t>json</w:t>
+      </w:r>
+      <w:r>
+        <w:t>.</w:t>
       </w:r>
     </w:p>
     <w:p>
@@ -3462,7 +3652,43 @@
         <w:pStyle w:val="MAINTEXT"/>
       </w:pPr>
       <w:r>
-        <w:t>- Товар возвращается на склад (увеличивается остаток), позиция удаляется из корзины.</w:t>
+        <w:t xml:space="preserve">- </w:t>
+      </w:r>
+      <w:r>
+        <w:rPr>
+          <w:lang w:val="en-US"/>
+        </w:rPr>
+        <w:t>services</w:t>
+      </w:r>
+      <w:r>
+        <w:t xml:space="preserve">: список объектов </w:t>
+      </w:r>
+      <w:r>
+        <w:rPr>
+          <w:lang w:val="en-US"/>
+        </w:rPr>
+        <w:t>Service</w:t>
+      </w:r>
+      <w:r>
+        <w:t xml:space="preserve">, загружается из </w:t>
+      </w:r>
+      <w:r>
+        <w:rPr>
+          <w:lang w:val="en-US"/>
+        </w:rPr>
+        <w:t>services</w:t>
+      </w:r>
+      <w:r>
+        <w:t>.</w:t>
+      </w:r>
+      <w:r>
+        <w:rPr>
+          <w:lang w:val="en-US"/>
+        </w:rPr>
+        <w:t>json</w:t>
+      </w:r>
+      <w:r>
+        <w:t>.</w:t>
       </w:r>
     </w:p>
     <w:p>
@@ -3470,7 +3696,242 @@
         <w:pStyle w:val="MAINTEXT"/>
       </w:pPr>
       <w:r>
-        <w:t>Оплата</w:t>
+        <w:t xml:space="preserve">- </w:t>
+      </w:r>
+      <w:r>
+        <w:rPr>
+          <w:lang w:val="en-US"/>
+        </w:rPr>
+        <w:t>customer</w:t>
+      </w:r>
+      <w:r>
+        <w:t xml:space="preserve">: объект </w:t>
+      </w:r>
+      <w:r>
+        <w:rPr>
+          <w:lang w:val="en-US"/>
+        </w:rPr>
+        <w:t>Customer</w:t>
+      </w:r>
+      <w:r>
+        <w:t>, хранит профиль пользователя.</w:t>
+      </w:r>
+    </w:p>
+    <w:p>
+      <w:pPr>
+        <w:pStyle w:val="MAINTEXT"/>
+      </w:pPr>
+      <w:r>
+        <w:t xml:space="preserve">- </w:t>
+      </w:r>
+      <w:r>
+        <w:rPr>
+          <w:lang w:val="en-US"/>
+        </w:rPr>
+        <w:t>cart</w:t>
+      </w:r>
+      <w:r>
+        <w:t xml:space="preserve">: объект </w:t>
+      </w:r>
+      <w:r>
+        <w:rPr>
+          <w:lang w:val="en-US"/>
+        </w:rPr>
+        <w:t>Cart</w:t>
+      </w:r>
+      <w:r>
+        <w:t>, хранит текущую корзину пользователя.</w:t>
+      </w:r>
+    </w:p>
+    <w:p>
+      <w:pPr>
+        <w:pStyle w:val="MAINTEXT"/>
+      </w:pPr>
+      <w:r>
+        <w:t xml:space="preserve">- </w:t>
+      </w:r>
+      <w:r>
+        <w:rPr>
+          <w:lang w:val="en-US"/>
+        </w:rPr>
+        <w:t>save</w:t>
+      </w:r>
+      <w:r>
+        <w:t>_</w:t>
+      </w:r>
+      <w:r>
+        <w:rPr>
+          <w:lang w:val="en-US"/>
+        </w:rPr>
+        <w:t>session</w:t>
+      </w:r>
+      <w:r>
+        <w:t>(): сохраняет сессию пользователя и актуальные остатки товаров/услуг.</w:t>
+      </w:r>
+    </w:p>
+    <w:p>
+      <w:pPr>
+        <w:pStyle w:val="MAINTEXT"/>
+      </w:pPr>
+      <w:r>
+        <w:t xml:space="preserve">- </w:t>
+      </w:r>
+      <w:r>
+        <w:rPr>
+          <w:lang w:val="en-US"/>
+        </w:rPr>
+        <w:t>load</w:t>
+      </w:r>
+      <w:r>
+        <w:t>_</w:t>
+      </w:r>
+      <w:r>
+        <w:rPr>
+          <w:lang w:val="en-US"/>
+        </w:rPr>
+        <w:t>session</w:t>
+      </w:r>
+      <w:r>
+        <w:t>(</w:t>
+      </w:r>
+      <w:r>
+        <w:rPr>
+          <w:lang w:val="en-US"/>
+        </w:rPr>
+        <w:t>path</w:t>
+      </w:r>
+      <w:r>
+        <w:t xml:space="preserve">, </w:t>
+      </w:r>
+      <w:r>
+        <w:rPr>
+          <w:lang w:val="en-US"/>
+        </w:rPr>
+        <w:t>customer</w:t>
+      </w:r>
+      <w:r>
+        <w:t>_</w:t>
+      </w:r>
+      <w:r>
+        <w:rPr>
+          <w:lang w:val="en-US"/>
+        </w:rPr>
+        <w:t>name</w:t>
+      </w:r>
+      <w:r>
+        <w:t>): загружает сессию по имени пользователя.</w:t>
+      </w:r>
+    </w:p>
+    <w:p>
+      <w:pPr>
+        <w:pStyle w:val="MAINTEXT"/>
+        <w:rPr>
+          <w:lang w:val="en-US"/>
+        </w:rPr>
+      </w:pPr>
+      <w:r>
+        <w:rPr>
+          <w:lang w:val="en-US"/>
+        </w:rPr>
+        <w:t>- add_to_cart(idx), add_weighted_to_cart(idx, weight): добавляют товар в корзину.</w:t>
+      </w:r>
+    </w:p>
+    <w:p>
+      <w:pPr>
+        <w:pStyle w:val="MAINTEXT"/>
+        <w:rPr>
+          <w:lang w:val="en-US"/>
+        </w:rPr>
+      </w:pPr>
+      <w:r>
+        <w:rPr>
+          <w:lang w:val="en-US"/>
+        </w:rPr>
+        <w:t>- add_service_to_cart(idx): добавляет услугу в корзину.</w:t>
+      </w:r>
+    </w:p>
+    <w:p>
+      <w:pPr>
+        <w:pStyle w:val="MAINTEXT"/>
+        <w:rPr>
+          <w:lang w:val="en-US"/>
+        </w:rPr>
+      </w:pPr>
+      <w:r>
+        <w:rPr>
+          <w:lang w:val="en-US"/>
+        </w:rPr>
+        <w:t>- remove_from_cart(idx): удаляет позицию из корзины.</w:t>
+      </w:r>
+    </w:p>
+    <w:p>
+      <w:pPr>
+        <w:pStyle w:val="MAINTEXT"/>
+      </w:pPr>
+      <w:r>
+        <w:t xml:space="preserve">- </w:t>
+      </w:r>
+      <w:r>
+        <w:rPr>
+          <w:lang w:val="en-US"/>
+        </w:rPr>
+        <w:t>checkout</w:t>
+      </w:r>
+      <w:r>
+        <w:t>(</w:t>
+      </w:r>
+      <w:r>
+        <w:rPr>
+          <w:lang w:val="en-US"/>
+        </w:rPr>
+        <w:t>payments</w:t>
+      </w:r>
+      <w:r>
+        <w:t>): проводит оплату корзины.</w:t>
+      </w:r>
+    </w:p>
+    <w:p>
+      <w:pPr>
+        <w:pStyle w:val="MAINTEXT"/>
+      </w:pPr>
+      <w:r>
+        <w:rPr>
+          <w:lang w:val="en-US"/>
+        </w:rPr>
+        <w:t>product</w:t>
+      </w:r>
+      <w:r>
+        <w:t>.</w:t>
+      </w:r>
+      <w:r>
+        <w:rPr>
+          <w:lang w:val="en-US"/>
+        </w:rPr>
+        <w:t>py</w:t>
+      </w:r>
+      <w:r>
+        <w:t xml:space="preserve"> (</w:t>
+      </w:r>
+      <w:r>
+        <w:rPr>
+          <w:lang w:val="en-US"/>
+        </w:rPr>
+        <w:t>Product</w:t>
+      </w:r>
+      <w:r>
+        <w:t>)</w:t>
+      </w:r>
+      <w:r>
+        <w:t xml:space="preserve"> — к</w:t>
+      </w:r>
+      <w:r>
+        <w:t xml:space="preserve">ласс товара, наследует </w:t>
+      </w:r>
+      <w:r>
+        <w:rPr>
+          <w:lang w:val="en-US"/>
+        </w:rPr>
+        <w:t>ShopItem</w:t>
       </w:r>
       <w:r>
         <w:t>:</w:t>
@@ -3481,7 +3942,25 @@
         <w:pStyle w:val="MAINTEXT"/>
       </w:pPr>
       <w:r>
-        <w:t>- Пользователь выбирает способ оплаты (наличные, карта, бонусы) и сумму для каждого способа.</w:t>
+        <w:t xml:space="preserve">- </w:t>
+      </w:r>
+      <w:r>
+        <w:rPr>
+          <w:lang w:val="en-US"/>
+        </w:rPr>
+        <w:t>requires</w:t>
+      </w:r>
+      <w:r>
+        <w:t>_</w:t>
+      </w:r>
+      <w:r>
+        <w:rPr>
+          <w:lang w:val="en-US"/>
+        </w:rPr>
+        <w:t>weighing</w:t>
+      </w:r>
+      <w:r>
+        <w:t>: флаг, требует ли товар взвешивания.</w:t>
       </w:r>
     </w:p>
     <w:p>
@@ -3489,15 +3968,362 @@
         <w:pStyle w:val="MAINTEXT"/>
       </w:pPr>
       <w:r>
-        <w:t>- Система проверяет корректность суммы и наличие средств.</w:t>
+        <w:t xml:space="preserve">- </w:t>
+      </w:r>
+      <w:r>
+        <w:rPr>
+          <w:lang w:val="en-US"/>
+        </w:rPr>
+        <w:t>get</w:t>
+      </w:r>
+      <w:r>
+        <w:t>_</w:t>
+      </w:r>
+      <w:r>
+        <w:rPr>
+          <w:lang w:val="en-US"/>
+        </w:rPr>
+        <w:t>total</w:t>
+      </w:r>
+      <w:r>
+        <w:t>_</w:t>
+      </w:r>
+      <w:r>
+        <w:rPr>
+          <w:lang w:val="en-US"/>
+        </w:rPr>
+        <w:t>price</w:t>
+      </w:r>
+      <w:r>
+        <w:t>(): возвращает стоимость товара (с учётом веса).</w:t>
       </w:r>
     </w:p>
     <w:p>
       <w:pPr>
         <w:pStyle w:val="MAINTEXT"/>
-      </w:pPr>
-      <w:r>
-        <w:t xml:space="preserve">- Оплата проводится с помощью паттерна «Мост»: объект </w:t>
+        <w:rPr>
+          <w:lang w:val="en-US"/>
+        </w:rPr>
+      </w:pPr>
+      <w:r>
+        <w:rPr>
+          <w:lang w:val="en-US"/>
+        </w:rPr>
+        <w:t>service.py (Service)</w:t>
+      </w:r>
+      <w:r>
+        <w:rPr>
+          <w:lang w:val="en-US"/>
+        </w:rPr>
+        <w:t xml:space="preserve"> — </w:t>
+      </w:r>
+      <w:r>
+        <w:t>к</w:t>
+      </w:r>
+      <w:r>
+        <w:rPr>
+          <w:lang w:val="en-US"/>
+        </w:rPr>
+        <w:t>ласс услуги, наследует ShopItem</w:t>
+      </w:r>
+      <w:r>
+        <w:rPr>
+          <w:lang w:val="en-US"/>
+        </w:rPr>
+        <w:t>:</w:t>
+      </w:r>
+    </w:p>
+    <w:p>
+      <w:pPr>
+        <w:pStyle w:val="MAINTEXT"/>
+      </w:pPr>
+      <w:r>
+        <w:t xml:space="preserve">- </w:t>
+      </w:r>
+      <w:r>
+        <w:rPr>
+          <w:lang w:val="en-US"/>
+        </w:rPr>
+        <w:t>cost</w:t>
+      </w:r>
+      <w:r>
+        <w:t>: стоимость услуги.</w:t>
+      </w:r>
+    </w:p>
+    <w:p>
+      <w:pPr>
+        <w:pStyle w:val="MAINTEXT"/>
+      </w:pPr>
+      <w:r>
+        <w:t xml:space="preserve">- </w:t>
+      </w:r>
+      <w:r>
+        <w:rPr>
+          <w:lang w:val="en-US"/>
+        </w:rPr>
+        <w:t>get</w:t>
+      </w:r>
+      <w:r>
+        <w:t>_</w:t>
+      </w:r>
+      <w:r>
+        <w:rPr>
+          <w:lang w:val="en-US"/>
+        </w:rPr>
+        <w:t>total</w:t>
+      </w:r>
+      <w:r>
+        <w:t>_</w:t>
+      </w:r>
+      <w:r>
+        <w:rPr>
+          <w:lang w:val="en-US"/>
+        </w:rPr>
+        <w:t>price</w:t>
+      </w:r>
+      <w:r>
+        <w:t>(): возвращает стоимость услуги.</w:t>
+      </w:r>
+    </w:p>
+    <w:p>
+      <w:pPr>
+        <w:pStyle w:val="MAINTEXT"/>
+      </w:pPr>
+      <w:r>
+        <w:rPr>
+          <w:lang w:val="en-US"/>
+        </w:rPr>
+        <w:t>cart</w:t>
+      </w:r>
+      <w:r>
+        <w:t>.</w:t>
+      </w:r>
+      <w:r>
+        <w:rPr>
+          <w:lang w:val="en-US"/>
+        </w:rPr>
+        <w:t>py</w:t>
+      </w:r>
+      <w:r>
+        <w:t xml:space="preserve"> (</w:t>
+      </w:r>
+      <w:r>
+        <w:rPr>
+          <w:lang w:val="en-US"/>
+        </w:rPr>
+        <w:t>Cart</w:t>
+      </w:r>
+      <w:r>
+        <w:t>)</w:t>
+      </w:r>
+      <w:r>
+        <w:t>:</w:t>
+      </w:r>
+    </w:p>
+    <w:p>
+      <w:pPr>
+        <w:pStyle w:val="MAINTEXT"/>
+      </w:pPr>
+      <w:r>
+        <w:t xml:space="preserve">- </w:t>
+      </w:r>
+      <w:r>
+        <w:rPr>
+          <w:lang w:val="en-US"/>
+        </w:rPr>
+        <w:t>items</w:t>
+      </w:r>
+      <w:r>
+        <w:t xml:space="preserve">: список объектов </w:t>
+      </w:r>
+      <w:r>
+        <w:rPr>
+          <w:lang w:val="en-US"/>
+        </w:rPr>
+        <w:t>ShopItem</w:t>
+      </w:r>
+      <w:r>
+        <w:t xml:space="preserve"> (товары и услуги).</w:t>
+      </w:r>
+    </w:p>
+    <w:p>
+      <w:pPr>
+        <w:pStyle w:val="MAINTEXT"/>
+      </w:pPr>
+      <w:r>
+        <w:t xml:space="preserve">- </w:t>
+      </w:r>
+      <w:r>
+        <w:rPr>
+          <w:lang w:val="en-US"/>
+        </w:rPr>
+        <w:t>add</w:t>
+      </w:r>
+      <w:r>
+        <w:t>_</w:t>
+      </w:r>
+      <w:r>
+        <w:rPr>
+          <w:lang w:val="en-US"/>
+        </w:rPr>
+        <w:t>item</w:t>
+      </w:r>
+      <w:r>
+        <w:t>(</w:t>
+      </w:r>
+      <w:r>
+        <w:rPr>
+          <w:lang w:val="en-US"/>
+        </w:rPr>
+        <w:t>item</w:t>
+      </w:r>
+      <w:r>
+        <w:t>): добавляет позицию в корзину.</w:t>
+      </w:r>
+    </w:p>
+    <w:p>
+      <w:pPr>
+        <w:pStyle w:val="MAINTEXT"/>
+      </w:pPr>
+      <w:r>
+        <w:lastRenderedPageBreak/>
+        <w:t xml:space="preserve">- </w:t>
+      </w:r>
+      <w:r>
+        <w:rPr>
+          <w:lang w:val="en-US"/>
+        </w:rPr>
+        <w:t>remove</w:t>
+      </w:r>
+      <w:r>
+        <w:t>_</w:t>
+      </w:r>
+      <w:r>
+        <w:rPr>
+          <w:lang w:val="en-US"/>
+        </w:rPr>
+        <w:t>item</w:t>
+      </w:r>
+      <w:r>
+        <w:t>(</w:t>
+      </w:r>
+      <w:r>
+        <w:rPr>
+          <w:lang w:val="en-US"/>
+        </w:rPr>
+        <w:t>index</w:t>
+      </w:r>
+      <w:r>
+        <w:t>): удаляет позицию по индексу.</w:t>
+      </w:r>
+    </w:p>
+    <w:p>
+      <w:pPr>
+        <w:pStyle w:val="MAINTEXT"/>
+      </w:pPr>
+      <w:r>
+        <w:t xml:space="preserve">- </w:t>
+      </w:r>
+      <w:r>
+        <w:rPr>
+          <w:lang w:val="en-US"/>
+        </w:rPr>
+        <w:t>calculate</w:t>
+      </w:r>
+      <w:r>
+        <w:t>_</w:t>
+      </w:r>
+      <w:r>
+        <w:rPr>
+          <w:lang w:val="en-US"/>
+        </w:rPr>
+        <w:t>total</w:t>
+      </w:r>
+      <w:r>
+        <w:t>(): возвращает общую сумму корзины.</w:t>
+      </w:r>
+    </w:p>
+    <w:p>
+      <w:pPr>
+        <w:pStyle w:val="MAINTEXT"/>
+      </w:pPr>
+      <w:r>
+        <w:rPr>
+          <w:lang w:val="en-US"/>
+        </w:rPr>
+        <w:t>payment</w:t>
+      </w:r>
+      <w:r>
+        <w:t>.</w:t>
+      </w:r>
+      <w:r>
+        <w:rPr>
+          <w:lang w:val="en-US"/>
+        </w:rPr>
+        <w:t>py</w:t>
+      </w:r>
+      <w:r>
+        <w:t>:</w:t>
+      </w:r>
+    </w:p>
+    <w:p>
+      <w:pPr>
+        <w:pStyle w:val="MAINTEXT"/>
+      </w:pPr>
+      <w:r>
+        <w:t xml:space="preserve">- </w:t>
+      </w:r>
+      <w:r>
+        <w:rPr>
+          <w:lang w:val="en-US"/>
+        </w:rPr>
+        <w:t>PaymentMethod</w:t>
+      </w:r>
+      <w:r>
+        <w:t>: абстрактный класс для способов оплаты.</w:t>
+      </w:r>
+    </w:p>
+    <w:p>
+      <w:pPr>
+        <w:pStyle w:val="MAINTEXT"/>
+      </w:pPr>
+      <w:r>
+        <w:t xml:space="preserve">- </w:t>
+      </w:r>
+      <w:r>
+        <w:rPr>
+          <w:lang w:val="en-US"/>
+        </w:rPr>
+        <w:t>CashPayment</w:t>
+      </w:r>
+      <w:r>
+        <w:t xml:space="preserve">, </w:t>
+      </w:r>
+      <w:r>
+        <w:rPr>
+          <w:lang w:val="en-US"/>
+        </w:rPr>
+        <w:t>CardPayment</w:t>
+      </w:r>
+      <w:r>
+        <w:t xml:space="preserve">, </w:t>
+      </w:r>
+      <w:r>
+        <w:rPr>
+          <w:lang w:val="en-US"/>
+        </w:rPr>
+        <w:t>BonusPayment</w:t>
+      </w:r>
+      <w:r>
+        <w:t>: конкретные реализации способов оплаты.</w:t>
+      </w:r>
+    </w:p>
+    <w:p>
+      <w:pPr>
+        <w:pStyle w:val="MAINTEXT"/>
+      </w:pPr>
+      <w:r>
+        <w:t xml:space="preserve">- </w:t>
       </w:r>
       <w:r>
         <w:rPr>
@@ -3506,7 +4332,7 @@
         <w:t>Payment</w:t>
       </w:r>
       <w:r>
-        <w:t xml:space="preserve"> делегирует выполнение конкретному </w:t>
+        <w:t xml:space="preserve">: абстракция (паттерн «Мост»), делегирует выполнение </w:t>
       </w:r>
       <w:r>
         <w:rPr>
@@ -3523,28 +4349,738 @@
         <w:pStyle w:val="MAINTEXT"/>
       </w:pPr>
       <w:r>
-        <w:t>- При успешной оплате корзина очищается, баланс пользователя обновляется.</w:t>
+        <w:rPr>
+          <w:lang w:val="en-US"/>
+        </w:rPr>
+        <w:t>transaction</w:t>
+      </w:r>
+      <w:r>
+        <w:t>.</w:t>
+      </w:r>
+      <w:r>
+        <w:rPr>
+          <w:lang w:val="en-US"/>
+        </w:rPr>
+        <w:t>py</w:t>
+      </w:r>
+      <w:r>
+        <w:t>:</w:t>
+      </w:r>
+    </w:p>
+    <w:p>
+      <w:pPr>
+        <w:pStyle w:val="MAINTEXT"/>
+      </w:pPr>
+      <w:r>
+        <w:t xml:space="preserve">- </w:t>
+      </w:r>
+      <w:r>
+        <w:rPr>
+          <w:lang w:val="en-US"/>
+        </w:rPr>
+        <w:t>Transaction</w:t>
+      </w:r>
+      <w:r>
+        <w:t>: класс для проведения оплаты.</w:t>
+      </w:r>
+    </w:p>
+    <w:p>
+      <w:pPr>
+        <w:pStyle w:val="MAINTEXT"/>
+      </w:pPr>
+      <w:r>
+        <w:t xml:space="preserve">- </w:t>
+      </w:r>
+      <w:r>
+        <w:rPr>
+          <w:lang w:val="en-US"/>
+        </w:rPr>
+        <w:t>attempt</w:t>
+      </w:r>
+      <w:r>
+        <w:t>_</w:t>
+      </w:r>
+      <w:r>
+        <w:rPr>
+          <w:lang w:val="en-US"/>
+        </w:rPr>
+        <w:t>payment</w:t>
+      </w:r>
+      <w:r>
+        <w:t>(</w:t>
+      </w:r>
+      <w:r>
+        <w:rPr>
+          <w:lang w:val="en-US"/>
+        </w:rPr>
+        <w:t>payments</w:t>
+      </w:r>
+      <w:r>
+        <w:t xml:space="preserve">): принимает список платежей, проводит оплату через объекты </w:t>
+      </w:r>
+      <w:r>
+        <w:rPr>
+          <w:lang w:val="en-US"/>
+        </w:rPr>
+        <w:t>Payment</w:t>
+      </w:r>
+      <w:r>
+        <w:t xml:space="preserve"> или </w:t>
+      </w:r>
+      <w:r>
+        <w:rPr>
+          <w:lang w:val="en-US"/>
+        </w:rPr>
+        <w:t>PaymentMethod</w:t>
+      </w:r>
+      <w:r>
+        <w:t>.</w:t>
+      </w:r>
+    </w:p>
+    <w:p>
+      <w:pPr>
+        <w:pStyle w:val="MAINTEXT"/>
+      </w:pPr>
+      <w:r>
+        <w:rPr>
+          <w:lang w:val="en-US"/>
+        </w:rPr>
+        <w:t>factory</w:t>
+      </w:r>
+      <w:r>
+        <w:t>.</w:t>
+      </w:r>
+      <w:r>
+        <w:rPr>
+          <w:lang w:val="en-US"/>
+        </w:rPr>
+        <w:t>py</w:t>
+      </w:r>
+      <w:r>
+        <w:t>:</w:t>
+      </w:r>
+    </w:p>
+    <w:p>
+      <w:pPr>
+        <w:pStyle w:val="MAINTEXT"/>
+      </w:pPr>
+      <w:r>
+        <w:t xml:space="preserve">- </w:t>
+      </w:r>
+      <w:r>
+        <w:rPr>
+          <w:lang w:val="en-US"/>
+        </w:rPr>
+        <w:t>PaymentFactory</w:t>
+      </w:r>
+      <w:r>
+        <w:t xml:space="preserve"> (</w:t>
+      </w:r>
+      <w:r>
+        <w:rPr>
+          <w:lang w:val="en-US"/>
+        </w:rPr>
+        <w:t>ABC</w:t>
+      </w:r>
+      <w:r>
+        <w:t>): абстрактная фабрика для создания способов оплаты.</w:t>
+      </w:r>
+    </w:p>
+    <w:p>
+      <w:pPr>
+        <w:pStyle w:val="MAINTEXT"/>
+      </w:pPr>
+      <w:r>
+        <w:t xml:space="preserve">- </w:t>
+      </w:r>
+      <w:r>
+        <w:rPr>
+          <w:lang w:val="en-US"/>
+        </w:rPr>
+        <w:t>ConcretePaymentFactory</w:t>
+      </w:r>
+      <w:r>
+        <w:t xml:space="preserve">: конкретная фабрика, создаёт объекты </w:t>
+      </w:r>
+      <w:r>
+        <w:rPr>
+          <w:lang w:val="en-US"/>
+        </w:rPr>
+        <w:t>CashPayment</w:t>
+      </w:r>
+      <w:r>
+        <w:t xml:space="preserve">, </w:t>
+      </w:r>
+      <w:r>
+        <w:rPr>
+          <w:lang w:val="en-US"/>
+        </w:rPr>
+        <w:t>CardPayment</w:t>
+      </w:r>
+      <w:r>
+        <w:t xml:space="preserve">, </w:t>
+      </w:r>
+      <w:r>
+        <w:rPr>
+          <w:lang w:val="en-US"/>
+        </w:rPr>
+        <w:t>BonusPayment</w:t>
+      </w:r>
+      <w:r>
+        <w:t xml:space="preserve"> по строковому коду.</w:t>
+      </w:r>
+    </w:p>
+    <w:p>
+      <w:pPr>
+        <w:pStyle w:val="MAINTEXT"/>
+        <w:rPr>
+          <w:lang w:val="en-US"/>
+        </w:rPr>
+      </w:pPr>
+      <w:r>
+        <w:rPr>
+          <w:lang w:val="en-US"/>
+        </w:rPr>
+        <w:t>session.py</w:t>
+      </w:r>
+      <w:r>
+        <w:rPr>
+          <w:lang w:val="en-US"/>
+        </w:rPr>
+        <w:t>:</w:t>
+      </w:r>
+    </w:p>
+    <w:p>
+      <w:pPr>
+        <w:pStyle w:val="MAINTEXT"/>
+        <w:rPr>
+          <w:lang w:val="en-US"/>
+        </w:rPr>
+      </w:pPr>
+      <w:r>
+        <w:rPr>
+          <w:lang w:val="en-US"/>
+        </w:rPr>
+        <w:t xml:space="preserve">- </w:t>
+      </w:r>
+      <w:r>
+        <w:rPr>
+          <w:lang w:val="en-US"/>
+        </w:rPr>
+        <w:t>save</w:t>
+      </w:r>
+      <w:r>
+        <w:rPr>
+          <w:lang w:val="en-US"/>
+        </w:rPr>
+        <w:t>_</w:t>
+      </w:r>
+      <w:r>
+        <w:rPr>
+          <w:lang w:val="en-US"/>
+        </w:rPr>
+        <w:t>session</w:t>
+      </w:r>
+      <w:r>
+        <w:rPr>
+          <w:lang w:val="en-US"/>
+        </w:rPr>
+        <w:t>(</w:t>
+      </w:r>
+      <w:r>
+        <w:rPr>
+          <w:lang w:val="en-US"/>
+        </w:rPr>
+        <w:t>customer</w:t>
+      </w:r>
+      <w:r>
+        <w:rPr>
+          <w:lang w:val="en-US"/>
+        </w:rPr>
+        <w:t xml:space="preserve">, </w:t>
+      </w:r>
+      <w:r>
+        <w:rPr>
+          <w:lang w:val="en-US"/>
+        </w:rPr>
+        <w:t>cart</w:t>
+      </w:r>
+      <w:r>
+        <w:rPr>
+          <w:lang w:val="en-US"/>
+        </w:rPr>
+        <w:t>_</w:t>
+      </w:r>
+      <w:r>
+        <w:rPr>
+          <w:lang w:val="en-US"/>
+        </w:rPr>
+        <w:t>items</w:t>
+      </w:r>
+      <w:r>
+        <w:rPr>
+          <w:lang w:val="en-US"/>
+        </w:rPr>
+        <w:t xml:space="preserve">, </w:t>
+      </w:r>
+      <w:r>
+        <w:rPr>
+          <w:lang w:val="en-US"/>
+        </w:rPr>
+        <w:t>products</w:t>
+      </w:r>
+      <w:r>
+        <w:rPr>
+          <w:lang w:val="en-US"/>
+        </w:rPr>
+        <w:t xml:space="preserve">, </w:t>
+      </w:r>
+      <w:r>
+        <w:rPr>
+          <w:lang w:val="en-US"/>
+        </w:rPr>
+        <w:t>services</w:t>
+      </w:r>
+      <w:r>
+        <w:rPr>
+          <w:lang w:val="en-US"/>
+        </w:rPr>
+        <w:t xml:space="preserve">, ...): </w:t>
+      </w:r>
+      <w:r>
+        <w:t>сохраняет</w:t>
+      </w:r>
+      <w:r>
+        <w:rPr>
+          <w:lang w:val="en-US"/>
+        </w:rPr>
+        <w:t xml:space="preserve"> </w:t>
+      </w:r>
+      <w:r>
+        <w:t>сессию</w:t>
+      </w:r>
+      <w:r>
+        <w:rPr>
+          <w:lang w:val="en-US"/>
+        </w:rPr>
+        <w:t xml:space="preserve"> </w:t>
+      </w:r>
+      <w:r>
+        <w:t>пользователя</w:t>
+      </w:r>
+      <w:r>
+        <w:rPr>
+          <w:lang w:val="en-US"/>
+        </w:rPr>
+        <w:t xml:space="preserve"> </w:t>
+      </w:r>
+      <w:r>
+        <w:t>и</w:t>
+      </w:r>
+      <w:r>
+        <w:rPr>
+          <w:lang w:val="en-US"/>
+        </w:rPr>
+        <w:t xml:space="preserve"> </w:t>
+      </w:r>
+      <w:r>
+        <w:t>остатки</w:t>
+      </w:r>
+      <w:r>
+        <w:rPr>
+          <w:lang w:val="en-US"/>
+        </w:rPr>
+        <w:t xml:space="preserve"> </w:t>
+      </w:r>
+      <w:r>
+        <w:t>товаров</w:t>
+      </w:r>
+      <w:r>
+        <w:rPr>
+          <w:lang w:val="en-US"/>
+        </w:rPr>
+        <w:t>/</w:t>
+      </w:r>
+      <w:r>
+        <w:t>услуг</w:t>
+      </w:r>
+      <w:r>
+        <w:rPr>
+          <w:lang w:val="en-US"/>
+        </w:rPr>
+        <w:t>.</w:t>
+      </w:r>
+    </w:p>
+    <w:p>
+      <w:pPr>
+        <w:pStyle w:val="MAINTEXT"/>
+      </w:pPr>
+      <w:r>
+        <w:t xml:space="preserve">- </w:t>
+      </w:r>
+      <w:r>
+        <w:rPr>
+          <w:lang w:val="en-US"/>
+        </w:rPr>
+        <w:t>load</w:t>
+      </w:r>
+      <w:r>
+        <w:t>_</w:t>
+      </w:r>
+      <w:r>
+        <w:rPr>
+          <w:lang w:val="en-US"/>
+        </w:rPr>
+        <w:t>session</w:t>
+      </w:r>
+      <w:r>
+        <w:t>(</w:t>
+      </w:r>
+      <w:r>
+        <w:rPr>
+          <w:lang w:val="en-US"/>
+        </w:rPr>
+        <w:t>customer</w:t>
+      </w:r>
+      <w:r>
+        <w:t>_</w:t>
+      </w:r>
+      <w:r>
+        <w:rPr>
+          <w:lang w:val="en-US"/>
+        </w:rPr>
+        <w:t>id</w:t>
+      </w:r>
+      <w:r>
+        <w:t xml:space="preserve">, ...): загружает сессию пользователя по </w:t>
+      </w:r>
+      <w:r>
+        <w:rPr>
+          <w:lang w:val="en-US"/>
+        </w:rPr>
+        <w:t>id</w:t>
+      </w:r>
+      <w:r>
+        <w:t>.</w:t>
+      </w:r>
+    </w:p>
+    <w:p>
+      <w:pPr>
+        <w:pStyle w:val="MAINTEXT"/>
+      </w:pPr>
+      <w:r>
+        <w:rPr>
+          <w:lang w:val="en-US"/>
+        </w:rPr>
+        <w:t>utils</w:t>
+      </w:r>
+      <w:r>
+        <w:t>.</w:t>
+      </w:r>
+      <w:r>
+        <w:rPr>
+          <w:lang w:val="en-US"/>
+        </w:rPr>
+        <w:t>py</w:t>
+      </w:r>
+      <w:r>
+        <w:t>:</w:t>
+      </w:r>
+    </w:p>
+    <w:p>
+      <w:pPr>
+        <w:pStyle w:val="MAINTEXT"/>
+      </w:pPr>
+      <w:r>
+        <w:t xml:space="preserve">- </w:t>
+      </w:r>
+      <w:r>
+        <w:rPr>
+          <w:lang w:val="en-US"/>
+        </w:rPr>
+        <w:t>load</w:t>
+      </w:r>
+      <w:r>
+        <w:t>_</w:t>
+      </w:r>
+      <w:r>
+        <w:rPr>
+          <w:lang w:val="en-US"/>
+        </w:rPr>
+        <w:t>products</w:t>
+      </w:r>
+      <w:r>
+        <w:t>(</w:t>
+      </w:r>
+      <w:r>
+        <w:rPr>
+          <w:lang w:val="en-US"/>
+        </w:rPr>
+        <w:t>path</w:t>
+      </w:r>
+      <w:r>
+        <w:t xml:space="preserve">): загружает список товаров из </w:t>
+      </w:r>
+      <w:r>
+        <w:rPr>
+          <w:lang w:val="en-US"/>
+        </w:rPr>
+        <w:t>JSON</w:t>
+      </w:r>
+      <w:r>
+        <w:t>.</w:t>
+      </w:r>
+    </w:p>
+    <w:p>
+      <w:pPr>
+        <w:pStyle w:val="MAINTEXT"/>
+        <w:rPr>
+          <w:lang w:val="en-US"/>
+        </w:rPr>
+      </w:pPr>
+      <w:r>
+        <w:rPr>
+          <w:lang w:val="en-US"/>
+        </w:rPr>
+        <w:t>- load_services(path): загружает список услуг из JSON.</w:t>
+      </w:r>
+    </w:p>
+    <w:p>
+      <w:pPr>
+        <w:pStyle w:val="MAINTEXT"/>
+        <w:rPr>
+          <w:lang w:val="en-US"/>
+        </w:rPr>
+      </w:pPr>
+      <w:r>
+        <w:rPr>
+          <w:lang w:val="en-US"/>
+        </w:rPr>
+        <w:t>shop_view.py</w:t>
+      </w:r>
+      <w:r>
+        <w:rPr>
+          <w:lang w:val="en-US"/>
+        </w:rPr>
+        <w:t>:</w:t>
+      </w:r>
+    </w:p>
+    <w:p>
+      <w:pPr>
+        <w:pStyle w:val="MAINTEXT"/>
+      </w:pPr>
+      <w:r>
+        <w:t xml:space="preserve">- Класс для вывода информации пользователю через </w:t>
+      </w:r>
+      <w:r>
+        <w:rPr>
+          <w:lang w:val="en-US"/>
+        </w:rPr>
+        <w:t>rich</w:t>
+      </w:r>
+      <w:r>
+        <w:t>-интерфейс.</w:t>
+      </w:r>
+    </w:p>
+    <w:p>
+      <w:pPr>
+        <w:pStyle w:val="MAINTEXT"/>
+        <w:rPr>
+          <w:lang w:val="en-US"/>
+        </w:rPr>
+      </w:pPr>
+      <w:r>
+        <w:rPr>
+          <w:lang w:val="en-US"/>
+        </w:rPr>
+        <w:t>- prompt_str, prompt_int, prompt_action, prompt_payment_method, prompt_payment_amount: методы для ввода данных.</w:t>
+      </w:r>
+    </w:p>
+    <w:p>
+      <w:pPr>
+        <w:pStyle w:val="MAINTEXT"/>
+        <w:rPr>
+          <w:lang w:val="en-US"/>
+        </w:rPr>
+      </w:pPr>
+      <w:r>
+        <w:rPr>
+          <w:lang w:val="en-US"/>
+        </w:rPr>
+        <w:t>- show_products, show_services, show_cart, show_balance, show_message, show_panel, show_error: методы для вывода информации.</w:t>
+      </w:r>
+    </w:p>
+    <w:p>
+      <w:pPr>
+        <w:pStyle w:val="MAINTEXT"/>
+      </w:pPr>
+      <w:r>
+        <w:rPr>
+          <w:lang w:val="en-US"/>
+        </w:rPr>
+        <w:lastRenderedPageBreak/>
+        <w:t>shop</w:t>
+      </w:r>
+      <w:r>
+        <w:t>_</w:t>
+      </w:r>
+      <w:r>
+        <w:rPr>
+          <w:lang w:val="en-US"/>
+        </w:rPr>
+        <w:t>controller</w:t>
+      </w:r>
+      <w:r>
+        <w:t>.</w:t>
+      </w:r>
+      <w:r>
+        <w:rPr>
+          <w:lang w:val="en-US"/>
+        </w:rPr>
+        <w:t>py</w:t>
+      </w:r>
+    </w:p>
+    <w:p>
+      <w:pPr>
+        <w:pStyle w:val="MAINTEXT"/>
+      </w:pPr>
+      <w:r>
+        <w:t xml:space="preserve">- </w:t>
+      </w:r>
+      <w:r>
+        <w:rPr>
+          <w:lang w:val="en-US"/>
+        </w:rPr>
+        <w:t>ShopController</w:t>
+      </w:r>
+      <w:r>
+        <w:t>: управляет сценарием работы пользователя.</w:t>
+      </w:r>
+    </w:p>
+    <w:p>
+      <w:pPr>
+        <w:pStyle w:val="MAINTEXT"/>
+      </w:pPr>
+      <w:r>
+        <w:t xml:space="preserve">- </w:t>
+      </w:r>
+      <w:r>
+        <w:rPr>
+          <w:lang w:val="en-US"/>
+        </w:rPr>
+        <w:t>main</w:t>
+      </w:r>
+      <w:r>
+        <w:t>_</w:t>
+      </w:r>
+      <w:r>
+        <w:rPr>
+          <w:lang w:val="en-US"/>
+        </w:rPr>
+        <w:t>menu</w:t>
+      </w:r>
+      <w:r>
+        <w:t>(): отображает главное меню.</w:t>
+      </w:r>
+    </w:p>
+    <w:p>
+      <w:pPr>
+        <w:pStyle w:val="MAINTEXT"/>
+        <w:rPr>
+          <w:lang w:val="en-US"/>
+        </w:rPr>
+      </w:pPr>
+      <w:r>
+        <w:rPr>
+          <w:lang w:val="en-US"/>
+        </w:rPr>
+        <w:t>- run(): основной цикл работы.</w:t>
+      </w:r>
+    </w:p>
+    <w:p>
+      <w:pPr>
+        <w:pStyle w:val="MAINTEXT"/>
+        <w:rPr>
+          <w:lang w:val="en-US"/>
+        </w:rPr>
+      </w:pPr>
+      <w:r>
+        <w:rPr>
+          <w:lang w:val="en-US"/>
+        </w:rPr>
+        <w:t>-</w:t>
+      </w:r>
+      <w:r>
+        <w:rPr>
+          <w:lang w:val="en-US"/>
+        </w:rPr>
+        <w:t> </w:t>
+      </w:r>
+      <w:r>
+        <w:rPr>
+          <w:lang w:val="en-US"/>
+        </w:rPr>
+        <w:t>handle_add_to_cart,</w:t>
+      </w:r>
+      <w:r>
+        <w:rPr>
+          <w:lang w:val="en-US"/>
+        </w:rPr>
+        <w:t> </w:t>
+      </w:r>
+      <w:r>
+        <w:rPr>
+          <w:lang w:val="en-US"/>
+        </w:rPr>
+        <w:t>handle_add_service_to_cart,</w:t>
+      </w:r>
+      <w:r>
+        <w:rPr>
+          <w:lang w:val="en-US"/>
+        </w:rPr>
+        <w:t xml:space="preserve"> </w:t>
+      </w:r>
+      <w:r>
+        <w:rPr>
+          <w:lang w:val="en-US"/>
+        </w:rPr>
+        <w:t>handle_remove_from_cart, handle_checkout: обработчики пользовательских</w:t>
+      </w:r>
+      <w:r>
+        <w:rPr>
+          <w:lang w:val="en-US"/>
+        </w:rPr>
+        <w:t xml:space="preserve"> </w:t>
+      </w:r>
+      <w:r>
+        <w:rPr>
+          <w:lang w:val="en-US"/>
+        </w:rPr>
+        <w:t>действий.</w:t>
       </w:r>
     </w:p>
     <w:p>
       <w:pPr>
         <w:pStyle w:val="DIV2"/>
       </w:pPr>
-      <w:bookmarkStart w:id="8" w:name="_Toc207898342"/>
-      <w:r>
-        <w:t>Описание основных классов, функций и переменных</w:t>
-      </w:r>
-      <w:bookmarkEnd w:id="8"/>
+      <w:bookmarkStart w:id="9" w:name="_Toc207931919"/>
+      <w:r>
+        <w:t>Описание переменных данных</w:t>
+      </w:r>
+      <w:bookmarkEnd w:id="9"/>
     </w:p>
     <w:p>
       <w:pPr>
         <w:pStyle w:val="MAINTEXT"/>
       </w:pPr>
       <w:r>
-        <w:rPr>
-          <w:lang w:val="en-US"/>
-        </w:rPr>
-        <w:t>shop</w:t>
+        <w:t xml:space="preserve">- </w:t>
+      </w:r>
+      <w:r>
+        <w:rPr>
+          <w:lang w:val="en-US"/>
+        </w:rPr>
+        <w:t>products</w:t>
       </w:r>
       <w:r>
         <w:t>.</w:t>
@@ -3553,22 +5089,10 @@
         <w:rPr>
           <w:lang w:val="en-US"/>
         </w:rPr>
-        <w:t>py</w:t>
-      </w:r>
-      <w:r>
-        <w:t xml:space="preserve"> (</w:t>
-      </w:r>
-      <w:r>
-        <w:rPr>
-          <w:lang w:val="en-US"/>
-        </w:rPr>
-        <w:t>ShopModel</w:t>
-      </w:r>
-      <w:r>
-        <w:t>)</w:t>
-      </w:r>
-      <w:r>
-        <w:t>:</w:t>
+        <w:t>json</w:t>
+      </w:r>
+      <w:r>
+        <w:t>: список всех товаров с остатками.</w:t>
       </w:r>
     </w:p>
     <w:p>
@@ -3582,25 +5106,7 @@
         <w:rPr>
           <w:lang w:val="en-US"/>
         </w:rPr>
-        <w:t>products</w:t>
-      </w:r>
-      <w:r>
-        <w:t xml:space="preserve">: список объектов </w:t>
-      </w:r>
-      <w:r>
-        <w:rPr>
-          <w:lang w:val="en-US"/>
-        </w:rPr>
-        <w:t>Product</w:t>
-      </w:r>
-      <w:r>
-        <w:t xml:space="preserve">, загружается из </w:t>
-      </w:r>
-      <w:r>
-        <w:rPr>
-          <w:lang w:val="en-US"/>
-        </w:rPr>
-        <w:t>products</w:t>
+        <w:t>services</w:t>
       </w:r>
       <w:r>
         <w:t>.</w:t>
@@ -3612,77 +5118,104 @@
         <w:t>json</w:t>
       </w:r>
       <w:r>
+        <w:t>: список всех услуг.</w:t>
+      </w:r>
+    </w:p>
+    <w:p>
+      <w:pPr>
+        <w:pStyle w:val="MAINTEXT"/>
+      </w:pPr>
+      <w:r>
+        <w:t xml:space="preserve">- </w:t>
+      </w:r>
+      <w:r>
+        <w:rPr>
+          <w:lang w:val="en-US"/>
+        </w:rPr>
+        <w:t>sessions</w:t>
+      </w:r>
+      <w:r>
         <w:t>.</w:t>
       </w:r>
+      <w:r>
+        <w:rPr>
+          <w:lang w:val="en-US"/>
+        </w:rPr>
+        <w:t>json</w:t>
+      </w:r>
+      <w:r>
+        <w:t>: список сессий пользователей (корзина и профиль для каждого пользователя).</w:t>
+      </w:r>
+    </w:p>
+    <w:p>
+      <w:pPr>
+        <w:pStyle w:val="DIV2"/>
+      </w:pPr>
+      <w:bookmarkStart w:id="10" w:name="_Toc207931920"/>
+      <w:r>
+        <w:t>Используемые паттерны</w:t>
+      </w:r>
+      <w:bookmarkEnd w:id="10"/>
     </w:p>
     <w:p>
       <w:pPr>
         <w:pStyle w:val="MAINTEXT"/>
       </w:pPr>
       <w:r>
-        <w:t xml:space="preserve">- </w:t>
-      </w:r>
-      <w:r>
-        <w:rPr>
-          <w:lang w:val="en-US"/>
-        </w:rPr>
-        <w:t>services</w:t>
-      </w:r>
-      <w:r>
-        <w:t xml:space="preserve">: список объектов </w:t>
-      </w:r>
-      <w:r>
-        <w:rPr>
-          <w:lang w:val="en-US"/>
-        </w:rPr>
-        <w:t>Service</w:t>
-      </w:r>
-      <w:r>
-        <w:t xml:space="preserve">, загружается из </w:t>
-      </w:r>
-      <w:r>
-        <w:rPr>
-          <w:lang w:val="en-US"/>
-        </w:rPr>
-        <w:t>services</w:t>
+        <w:t>- Мост (</w:t>
+      </w:r>
+      <w:r>
+        <w:rPr>
+          <w:lang w:val="en-US"/>
+        </w:rPr>
+        <w:t>Bridge</w:t>
+      </w:r>
+      <w:r>
+        <w:t xml:space="preserve">) — абстракция </w:t>
+      </w:r>
+      <w:r>
+        <w:rPr>
+          <w:lang w:val="en-US"/>
+        </w:rPr>
+        <w:t>Payment</w:t>
+      </w:r>
+      <w:r>
+        <w:t xml:space="preserve"> и реализация </w:t>
+      </w:r>
+      <w:r>
+        <w:rPr>
+          <w:lang w:val="en-US"/>
+        </w:rPr>
+        <w:t>PaymentMethod</w:t>
       </w:r>
       <w:r>
         <w:t>.</w:t>
       </w:r>
-      <w:r>
-        <w:rPr>
-          <w:lang w:val="en-US"/>
-        </w:rPr>
-        <w:t>json</w:t>
-      </w:r>
-      <w:r>
-        <w:t>.</w:t>
-      </w:r>
     </w:p>
     <w:p>
       <w:pPr>
         <w:pStyle w:val="MAINTEXT"/>
       </w:pPr>
       <w:r>
-        <w:t xml:space="preserve">- </w:t>
-      </w:r>
-      <w:r>
-        <w:rPr>
-          <w:lang w:val="en-US"/>
-        </w:rPr>
-        <w:t>customer</w:t>
-      </w:r>
-      <w:r>
-        <w:t xml:space="preserve">: объект </w:t>
-      </w:r>
-      <w:r>
-        <w:rPr>
-          <w:lang w:val="en-US"/>
-        </w:rPr>
-        <w:t>Customer</w:t>
-      </w:r>
-      <w:r>
-        <w:t>, хранит профиль пользователя.</w:t>
+        <w:t>- Абстрактная фабрика (</w:t>
+      </w:r>
+      <w:r>
+        <w:rPr>
+          <w:lang w:val="en-US"/>
+        </w:rPr>
+        <w:t>Abstract</w:t>
+      </w:r>
+      <w:r>
+        <w:t xml:space="preserve"> </w:t>
+      </w:r>
+      <w:r>
+        <w:rPr>
+          <w:lang w:val="en-US"/>
+        </w:rPr>
+        <w:t>Factory</w:t>
+      </w:r>
+      <w:r>
+        <w:t>) — создание способов оплаты.</w:t>
       </w:r>
     </w:p>
     <w:p>
@@ -3690,1456 +5223,51 @@
         <w:pStyle w:val="MAINTEXT"/>
       </w:pPr>
       <w:r>
-        <w:t xml:space="preserve">- </w:t>
-      </w:r>
-      <w:r>
-        <w:rPr>
-          <w:lang w:val="en-US"/>
-        </w:rPr>
-        <w:t>cart</w:t>
-      </w:r>
-      <w:r>
-        <w:t xml:space="preserve">: объект </w:t>
-      </w:r>
-      <w:r>
-        <w:rPr>
-          <w:lang w:val="en-US"/>
-        </w:rPr>
-        <w:t>Cart</w:t>
-      </w:r>
-      <w:r>
-        <w:t>, хранит текущую корзину пользователя.</w:t>
-      </w:r>
+        <w:t>- Стратегия (</w:t>
+      </w:r>
+      <w:r>
+        <w:rPr>
+          <w:lang w:val="en-US"/>
+        </w:rPr>
+        <w:t>Strategy</w:t>
+      </w:r>
+      <w:r>
+        <w:t>) — разные способы оплаты инкапсулируются в отдельных классах.</w:t>
+      </w:r>
+    </w:p>
+    <w:p>
+      <w:pPr>
+        <w:pStyle w:val="DIV2"/>
+      </w:pPr>
+      <w:bookmarkStart w:id="11" w:name="_Toc207931921"/>
+      <w:r>
+        <w:t>Алгоритмы обработки ошибок</w:t>
+      </w:r>
+      <w:bookmarkEnd w:id="11"/>
     </w:p>
     <w:p>
       <w:pPr>
         <w:pStyle w:val="MAINTEXT"/>
       </w:pPr>
       <w:r>
-        <w:t xml:space="preserve">- </w:t>
-      </w:r>
-      <w:r>
-        <w:rPr>
-          <w:lang w:val="en-US"/>
-        </w:rPr>
-        <w:t>save</w:t>
-      </w:r>
-      <w:r>
-        <w:t>_</w:t>
-      </w:r>
-      <w:r>
-        <w:rPr>
-          <w:lang w:val="en-US"/>
-        </w:rPr>
-        <w:t>session</w:t>
-      </w:r>
-      <w:r>
-        <w:t>(): сохраняет сессию пользователя и актуальные остатки товаров/услуг.</w:t>
-      </w:r>
+        <w:t>Все пользовательские ошибки (некорректный ввод, недостаточно средств, пустая корзина) обрабатываются через собственные исключения и выводятся пользователю в понятном виде.</w:t>
+      </w:r>
+    </w:p>
+    <w:p>
+      <w:pPr>
+        <w:pStyle w:val="DIV2"/>
+      </w:pPr>
+      <w:bookmarkStart w:id="12" w:name="_Toc207931922"/>
+      <w:r>
+        <w:t>Тестирование</w:t>
+      </w:r>
+      <w:bookmarkEnd w:id="12"/>
     </w:p>
     <w:p>
       <w:pPr>
         <w:pStyle w:val="MAINTEXT"/>
       </w:pPr>
       <w:r>
-        <w:t xml:space="preserve">- </w:t>
-      </w:r>
-      <w:r>
-        <w:rPr>
-          <w:lang w:val="en-US"/>
-        </w:rPr>
-        <w:t>load</w:t>
-      </w:r>
-      <w:r>
-        <w:t>_</w:t>
-      </w:r>
-      <w:r>
-        <w:rPr>
-          <w:lang w:val="en-US"/>
-        </w:rPr>
-        <w:t>session</w:t>
-      </w:r>
-      <w:r>
-        <w:t>(</w:t>
-      </w:r>
-      <w:r>
-        <w:rPr>
-          <w:lang w:val="en-US"/>
-        </w:rPr>
-        <w:t>path</w:t>
-      </w:r>
-      <w:r>
-        <w:t xml:space="preserve">, </w:t>
-      </w:r>
-      <w:r>
-        <w:rPr>
-          <w:lang w:val="en-US"/>
-        </w:rPr>
-        <w:t>customer</w:t>
-      </w:r>
-      <w:r>
-        <w:t>_</w:t>
-      </w:r>
-      <w:r>
-        <w:rPr>
-          <w:lang w:val="en-US"/>
-        </w:rPr>
-        <w:t>name</w:t>
-      </w:r>
-      <w:r>
-        <w:t>): загружает сессию по имени пользователя.</w:t>
-      </w:r>
-    </w:p>
-    <w:p>
-      <w:pPr>
-        <w:pStyle w:val="MAINTEXT"/>
-        <w:rPr>
-          <w:lang w:val="en-US"/>
-        </w:rPr>
-      </w:pPr>
-      <w:r>
-        <w:rPr>
-          <w:lang w:val="en-US"/>
-        </w:rPr>
-        <w:t>- add_to_cart(idx), add_weighted_to_cart(idx, weight): добавляют товар в корзину.</w:t>
-      </w:r>
-    </w:p>
-    <w:p>
-      <w:pPr>
-        <w:pStyle w:val="MAINTEXT"/>
-        <w:rPr>
-          <w:lang w:val="en-US"/>
-        </w:rPr>
-      </w:pPr>
-      <w:r>
-        <w:rPr>
-          <w:lang w:val="en-US"/>
-        </w:rPr>
-        <w:t>- add_service_to_cart(idx): добавляет услугу в корзину.</w:t>
-      </w:r>
-    </w:p>
-    <w:p>
-      <w:pPr>
-        <w:pStyle w:val="MAINTEXT"/>
-        <w:rPr>
-          <w:lang w:val="en-US"/>
-        </w:rPr>
-      </w:pPr>
-      <w:r>
-        <w:rPr>
-          <w:lang w:val="en-US"/>
-        </w:rPr>
-        <w:t>- remove_from_cart(idx): удаляет позицию из корзины.</w:t>
-      </w:r>
-    </w:p>
-    <w:p>
-      <w:pPr>
-        <w:pStyle w:val="MAINTEXT"/>
-      </w:pPr>
-      <w:r>
-        <w:t xml:space="preserve">- </w:t>
-      </w:r>
-      <w:r>
-        <w:rPr>
-          <w:lang w:val="en-US"/>
-        </w:rPr>
-        <w:t>checkout</w:t>
-      </w:r>
-      <w:r>
-        <w:t>(</w:t>
-      </w:r>
-      <w:r>
-        <w:rPr>
-          <w:lang w:val="en-US"/>
-        </w:rPr>
-        <w:t>payments</w:t>
-      </w:r>
-      <w:r>
-        <w:t>): проводит оплату корзины.</w:t>
-      </w:r>
-    </w:p>
-    <w:p>
-      <w:pPr>
-        <w:pStyle w:val="MAINTEXT"/>
-      </w:pPr>
-      <w:r>
-        <w:rPr>
-          <w:lang w:val="en-US"/>
-        </w:rPr>
-        <w:t>product</w:t>
-      </w:r>
-      <w:r>
-        <w:t>.</w:t>
-      </w:r>
-      <w:r>
-        <w:rPr>
-          <w:lang w:val="en-US"/>
-        </w:rPr>
-        <w:t>py</w:t>
-      </w:r>
-      <w:r>
-        <w:t xml:space="preserve"> (</w:t>
-      </w:r>
-      <w:r>
-        <w:rPr>
-          <w:lang w:val="en-US"/>
-        </w:rPr>
-        <w:t>Product</w:t>
-      </w:r>
-      <w:r>
-        <w:t>)</w:t>
-      </w:r>
-      <w:r>
-        <w:t xml:space="preserve"> — к</w:t>
-      </w:r>
-      <w:r>
-        <w:t xml:space="preserve">ласс товара, наследует </w:t>
-      </w:r>
-      <w:r>
-        <w:rPr>
-          <w:lang w:val="en-US"/>
-        </w:rPr>
-        <w:t>ShopItem</w:t>
-      </w:r>
-      <w:r>
-        <w:t>:</w:t>
-      </w:r>
-    </w:p>
-    <w:p>
-      <w:pPr>
-        <w:pStyle w:val="MAINTEXT"/>
-      </w:pPr>
-      <w:r>
-        <w:t xml:space="preserve">- </w:t>
-      </w:r>
-      <w:r>
-        <w:rPr>
-          <w:lang w:val="en-US"/>
-        </w:rPr>
-        <w:t>requires</w:t>
-      </w:r>
-      <w:r>
-        <w:t>_</w:t>
-      </w:r>
-      <w:r>
-        <w:rPr>
-          <w:lang w:val="en-US"/>
-        </w:rPr>
-        <w:t>weighing</w:t>
-      </w:r>
-      <w:r>
-        <w:t>: флаг, требует ли товар взвешивания.</w:t>
-      </w:r>
-    </w:p>
-    <w:p>
-      <w:pPr>
-        <w:pStyle w:val="MAINTEXT"/>
-      </w:pPr>
-      <w:r>
-        <w:t xml:space="preserve">- </w:t>
-      </w:r>
-      <w:r>
-        <w:rPr>
-          <w:lang w:val="en-US"/>
-        </w:rPr>
-        <w:t>get</w:t>
-      </w:r>
-      <w:r>
-        <w:t>_</w:t>
-      </w:r>
-      <w:r>
-        <w:rPr>
-          <w:lang w:val="en-US"/>
-        </w:rPr>
-        <w:t>total</w:t>
-      </w:r>
-      <w:r>
-        <w:t>_</w:t>
-      </w:r>
-      <w:r>
-        <w:rPr>
-          <w:lang w:val="en-US"/>
-        </w:rPr>
-        <w:t>price</w:t>
-      </w:r>
-      <w:r>
-        <w:t>(): возвращает стоимость товара (с учётом веса).</w:t>
-      </w:r>
-    </w:p>
-    <w:p>
-      <w:pPr>
-        <w:pStyle w:val="MAINTEXT"/>
-        <w:rPr>
-          <w:lang w:val="en-US"/>
-        </w:rPr>
-      </w:pPr>
-      <w:r>
-        <w:rPr>
-          <w:lang w:val="en-US"/>
-        </w:rPr>
-        <w:lastRenderedPageBreak/>
-        <w:t>service.py (Service)</w:t>
-      </w:r>
-      <w:r>
-        <w:rPr>
-          <w:lang w:val="en-US"/>
-        </w:rPr>
-        <w:t xml:space="preserve"> — </w:t>
-      </w:r>
-      <w:r>
-        <w:t>к</w:t>
-      </w:r>
-      <w:r>
-        <w:rPr>
-          <w:lang w:val="en-US"/>
-        </w:rPr>
-        <w:t>ласс услуги, наследует ShopItem</w:t>
-      </w:r>
-      <w:r>
-        <w:rPr>
-          <w:lang w:val="en-US"/>
-        </w:rPr>
-        <w:t>:</w:t>
-      </w:r>
-    </w:p>
-    <w:p>
-      <w:pPr>
-        <w:pStyle w:val="MAINTEXT"/>
-      </w:pPr>
-      <w:r>
-        <w:t xml:space="preserve">- </w:t>
-      </w:r>
-      <w:r>
-        <w:rPr>
-          <w:lang w:val="en-US"/>
-        </w:rPr>
-        <w:t>cost</w:t>
-      </w:r>
-      <w:r>
-        <w:t>: стоимость услуги.</w:t>
-      </w:r>
-    </w:p>
-    <w:p>
-      <w:pPr>
-        <w:pStyle w:val="MAINTEXT"/>
-      </w:pPr>
-      <w:r>
-        <w:t xml:space="preserve">- </w:t>
-      </w:r>
-      <w:r>
-        <w:rPr>
-          <w:lang w:val="en-US"/>
-        </w:rPr>
-        <w:t>get</w:t>
-      </w:r>
-      <w:r>
-        <w:t>_</w:t>
-      </w:r>
-      <w:r>
-        <w:rPr>
-          <w:lang w:val="en-US"/>
-        </w:rPr>
-        <w:t>total</w:t>
-      </w:r>
-      <w:r>
-        <w:t>_</w:t>
-      </w:r>
-      <w:r>
-        <w:rPr>
-          <w:lang w:val="en-US"/>
-        </w:rPr>
-        <w:t>price</w:t>
-      </w:r>
-      <w:r>
-        <w:t>(): возвращает стоимость услуги.</w:t>
-      </w:r>
-    </w:p>
-    <w:p>
-      <w:pPr>
-        <w:pStyle w:val="MAINTEXT"/>
-      </w:pPr>
-      <w:r>
-        <w:rPr>
-          <w:lang w:val="en-US"/>
-        </w:rPr>
-        <w:t>cart</w:t>
-      </w:r>
-      <w:r>
-        <w:t>.</w:t>
-      </w:r>
-      <w:r>
-        <w:rPr>
-          <w:lang w:val="en-US"/>
-        </w:rPr>
-        <w:t>py</w:t>
-      </w:r>
-      <w:r>
-        <w:t xml:space="preserve"> (</w:t>
-      </w:r>
-      <w:r>
-        <w:rPr>
-          <w:lang w:val="en-US"/>
-        </w:rPr>
-        <w:t>Cart</w:t>
-      </w:r>
-      <w:r>
-        <w:t>)</w:t>
-      </w:r>
-      <w:r>
-        <w:t>:</w:t>
-      </w:r>
-    </w:p>
-    <w:p>
-      <w:pPr>
-        <w:pStyle w:val="MAINTEXT"/>
-      </w:pPr>
-      <w:r>
-        <w:t xml:space="preserve">- </w:t>
-      </w:r>
-      <w:r>
-        <w:rPr>
-          <w:lang w:val="en-US"/>
-        </w:rPr>
-        <w:t>items</w:t>
-      </w:r>
-      <w:r>
-        <w:t xml:space="preserve">: список объектов </w:t>
-      </w:r>
-      <w:r>
-        <w:rPr>
-          <w:lang w:val="en-US"/>
-        </w:rPr>
-        <w:t>ShopItem</w:t>
-      </w:r>
-      <w:r>
-        <w:t xml:space="preserve"> (товары и услуги).</w:t>
-      </w:r>
-    </w:p>
-    <w:p>
-      <w:pPr>
-        <w:pStyle w:val="MAINTEXT"/>
-      </w:pPr>
-      <w:r>
-        <w:t xml:space="preserve">- </w:t>
-      </w:r>
-      <w:r>
-        <w:rPr>
-          <w:lang w:val="en-US"/>
-        </w:rPr>
-        <w:t>add</w:t>
-      </w:r>
-      <w:r>
-        <w:t>_</w:t>
-      </w:r>
-      <w:r>
-        <w:rPr>
-          <w:lang w:val="en-US"/>
-        </w:rPr>
-        <w:t>item</w:t>
-      </w:r>
-      <w:r>
-        <w:t>(</w:t>
-      </w:r>
-      <w:r>
-        <w:rPr>
-          <w:lang w:val="en-US"/>
-        </w:rPr>
-        <w:t>item</w:t>
-      </w:r>
-      <w:r>
-        <w:t>): добавляет позицию в корзину.</w:t>
-      </w:r>
-    </w:p>
-    <w:p>
-      <w:pPr>
-        <w:pStyle w:val="MAINTEXT"/>
-      </w:pPr>
-      <w:r>
-        <w:t xml:space="preserve">- </w:t>
-      </w:r>
-      <w:r>
-        <w:rPr>
-          <w:lang w:val="en-US"/>
-        </w:rPr>
-        <w:t>remove</w:t>
-      </w:r>
-      <w:r>
-        <w:t>_</w:t>
-      </w:r>
-      <w:r>
-        <w:rPr>
-          <w:lang w:val="en-US"/>
-        </w:rPr>
-        <w:t>item</w:t>
-      </w:r>
-      <w:r>
-        <w:t>(</w:t>
-      </w:r>
-      <w:r>
-        <w:rPr>
-          <w:lang w:val="en-US"/>
-        </w:rPr>
-        <w:t>index</w:t>
-      </w:r>
-      <w:r>
-        <w:t>): удаляет позицию по индексу.</w:t>
-      </w:r>
-    </w:p>
-    <w:p>
-      <w:pPr>
-        <w:pStyle w:val="MAINTEXT"/>
-      </w:pPr>
-      <w:r>
-        <w:t xml:space="preserve">- </w:t>
-      </w:r>
-      <w:r>
-        <w:rPr>
-          <w:lang w:val="en-US"/>
-        </w:rPr>
-        <w:t>calculate</w:t>
-      </w:r>
-      <w:r>
-        <w:t>_</w:t>
-      </w:r>
-      <w:r>
-        <w:rPr>
-          <w:lang w:val="en-US"/>
-        </w:rPr>
-        <w:t>total</w:t>
-      </w:r>
-      <w:r>
-        <w:t>(): возвращает общую сумму корзины.</w:t>
-      </w:r>
-    </w:p>
-    <w:p>
-      <w:pPr>
-        <w:pStyle w:val="MAINTEXT"/>
-      </w:pPr>
-      <w:r>
-        <w:rPr>
-          <w:lang w:val="en-US"/>
-        </w:rPr>
-        <w:t>payment</w:t>
-      </w:r>
-      <w:r>
-        <w:t>.</w:t>
-      </w:r>
-      <w:r>
-        <w:rPr>
-          <w:lang w:val="en-US"/>
-        </w:rPr>
-        <w:t>py</w:t>
-      </w:r>
-      <w:r>
-        <w:t>:</w:t>
-      </w:r>
-    </w:p>
-    <w:p>
-      <w:pPr>
-        <w:pStyle w:val="MAINTEXT"/>
-      </w:pPr>
-      <w:r>
-        <w:t xml:space="preserve">- </w:t>
-      </w:r>
-      <w:r>
-        <w:rPr>
-          <w:lang w:val="en-US"/>
-        </w:rPr>
-        <w:t>PaymentMethod</w:t>
-      </w:r>
-      <w:r>
-        <w:t>: абстрактный класс для способов оплаты.</w:t>
-      </w:r>
-    </w:p>
-    <w:p>
-      <w:pPr>
-        <w:pStyle w:val="MAINTEXT"/>
-      </w:pPr>
-      <w:r>
-        <w:t xml:space="preserve">- </w:t>
-      </w:r>
-      <w:r>
-        <w:rPr>
-          <w:lang w:val="en-US"/>
-        </w:rPr>
-        <w:t>CashPayment</w:t>
-      </w:r>
-      <w:r>
-        <w:t xml:space="preserve">, </w:t>
-      </w:r>
-      <w:r>
-        <w:rPr>
-          <w:lang w:val="en-US"/>
-        </w:rPr>
-        <w:t>CardPayment</w:t>
-      </w:r>
-      <w:r>
-        <w:t xml:space="preserve">, </w:t>
-      </w:r>
-      <w:r>
-        <w:rPr>
-          <w:lang w:val="en-US"/>
-        </w:rPr>
-        <w:t>BonusPayment</w:t>
-      </w:r>
-      <w:r>
-        <w:t>: конкретные реализации способов оплаты.</w:t>
-      </w:r>
-    </w:p>
-    <w:p>
-      <w:pPr>
-        <w:pStyle w:val="MAINTEXT"/>
-      </w:pPr>
-      <w:r>
-        <w:t xml:space="preserve">- </w:t>
-      </w:r>
-      <w:r>
-        <w:rPr>
-          <w:lang w:val="en-US"/>
-        </w:rPr>
-        <w:t>Payment</w:t>
-      </w:r>
-      <w:r>
-        <w:t xml:space="preserve">: абстракция (паттерн «Мост»), делегирует выполнение </w:t>
-      </w:r>
-      <w:r>
-        <w:rPr>
-          <w:lang w:val="en-US"/>
-        </w:rPr>
-        <w:t>PaymentMethod</w:t>
-      </w:r>
-      <w:r>
-        <w:t>.</w:t>
-      </w:r>
-    </w:p>
-    <w:p>
-      <w:pPr>
-        <w:pStyle w:val="MAINTEXT"/>
-      </w:pPr>
-      <w:r>
-        <w:rPr>
-          <w:lang w:val="en-US"/>
-        </w:rPr>
-        <w:t>transaction</w:t>
-      </w:r>
-      <w:r>
-        <w:t>.</w:t>
-      </w:r>
-      <w:r>
-        <w:rPr>
-          <w:lang w:val="en-US"/>
-        </w:rPr>
-        <w:t>py</w:t>
-      </w:r>
-      <w:r>
-        <w:t>:</w:t>
-      </w:r>
-    </w:p>
-    <w:p>
-      <w:pPr>
-        <w:pStyle w:val="MAINTEXT"/>
-      </w:pPr>
-      <w:r>
-        <w:t xml:space="preserve">- </w:t>
-      </w:r>
-      <w:r>
-        <w:rPr>
-          <w:lang w:val="en-US"/>
-        </w:rPr>
-        <w:t>Transaction</w:t>
-      </w:r>
-      <w:r>
-        <w:t>: класс для проведения оплаты.</w:t>
-      </w:r>
-    </w:p>
-    <w:p>
-      <w:pPr>
-        <w:pStyle w:val="MAINTEXT"/>
-      </w:pPr>
-      <w:r>
-        <w:t xml:space="preserve">- </w:t>
-      </w:r>
-      <w:r>
-        <w:rPr>
-          <w:lang w:val="en-US"/>
-        </w:rPr>
-        <w:t>attempt</w:t>
-      </w:r>
-      <w:r>
-        <w:t>_</w:t>
-      </w:r>
-      <w:r>
-        <w:rPr>
-          <w:lang w:val="en-US"/>
-        </w:rPr>
-        <w:t>payment</w:t>
-      </w:r>
-      <w:r>
-        <w:t>(</w:t>
-      </w:r>
-      <w:r>
-        <w:rPr>
-          <w:lang w:val="en-US"/>
-        </w:rPr>
-        <w:t>payments</w:t>
-      </w:r>
-      <w:r>
-        <w:t xml:space="preserve">): принимает список платежей, проводит оплату через объекты </w:t>
-      </w:r>
-      <w:r>
-        <w:rPr>
-          <w:lang w:val="en-US"/>
-        </w:rPr>
-        <w:t>Payment</w:t>
-      </w:r>
-      <w:r>
-        <w:t xml:space="preserve"> или </w:t>
-      </w:r>
-      <w:r>
-        <w:rPr>
-          <w:lang w:val="en-US"/>
-        </w:rPr>
-        <w:t>PaymentMethod</w:t>
-      </w:r>
-      <w:r>
-        <w:t>.</w:t>
-      </w:r>
-    </w:p>
-    <w:p>
-      <w:pPr>
-        <w:pStyle w:val="MAINTEXT"/>
-      </w:pPr>
-      <w:r>
-        <w:rPr>
-          <w:lang w:val="en-US"/>
-        </w:rPr>
-        <w:t>factory</w:t>
-      </w:r>
-      <w:r>
-        <w:t>.</w:t>
-      </w:r>
-      <w:r>
-        <w:rPr>
-          <w:lang w:val="en-US"/>
-        </w:rPr>
-        <w:t>py</w:t>
-      </w:r>
-      <w:r>
-        <w:t>:</w:t>
-      </w:r>
-    </w:p>
-    <w:p>
-      <w:pPr>
-        <w:pStyle w:val="MAINTEXT"/>
-      </w:pPr>
-      <w:r>
-        <w:t xml:space="preserve">- </w:t>
-      </w:r>
-      <w:r>
-        <w:rPr>
-          <w:lang w:val="en-US"/>
-        </w:rPr>
-        <w:t>PaymentFactory</w:t>
-      </w:r>
-      <w:r>
-        <w:t xml:space="preserve"> (</w:t>
-      </w:r>
-      <w:r>
-        <w:rPr>
-          <w:lang w:val="en-US"/>
-        </w:rPr>
-        <w:t>ABC</w:t>
-      </w:r>
-      <w:r>
-        <w:t>): абстрактная фабрика для создания способов оплаты.</w:t>
-      </w:r>
-    </w:p>
-    <w:p>
-      <w:pPr>
-        <w:pStyle w:val="MAINTEXT"/>
-      </w:pPr>
-      <w:r>
-        <w:t xml:space="preserve">- </w:t>
-      </w:r>
-      <w:r>
-        <w:rPr>
-          <w:lang w:val="en-US"/>
-        </w:rPr>
-        <w:t>ConcretePaymentFactory</w:t>
-      </w:r>
-      <w:r>
-        <w:t xml:space="preserve">: конкретная фабрика, создаёт объекты </w:t>
-      </w:r>
-      <w:r>
-        <w:rPr>
-          <w:lang w:val="en-US"/>
-        </w:rPr>
-        <w:t>CashPayment</w:t>
-      </w:r>
-      <w:r>
-        <w:t xml:space="preserve">, </w:t>
-      </w:r>
-      <w:r>
-        <w:rPr>
-          <w:lang w:val="en-US"/>
-        </w:rPr>
-        <w:t>CardPayment</w:t>
-      </w:r>
-      <w:r>
-        <w:t xml:space="preserve">, </w:t>
-      </w:r>
-      <w:r>
-        <w:rPr>
-          <w:lang w:val="en-US"/>
-        </w:rPr>
-        <w:t>BonusPayment</w:t>
-      </w:r>
-      <w:r>
-        <w:t xml:space="preserve"> по строковому коду.</w:t>
-      </w:r>
-    </w:p>
-    <w:p>
-      <w:pPr>
-        <w:pStyle w:val="MAINTEXT"/>
-      </w:pPr>
-      <w:r>
-        <w:rPr>
-          <w:lang w:val="en-US"/>
-        </w:rPr>
-        <w:t>session.py</w:t>
-      </w:r>
-      <w:r>
-        <w:t>:</w:t>
-      </w:r>
-    </w:p>
-    <w:p>
-      <w:pPr>
-        <w:pStyle w:val="MAINTEXT"/>
-      </w:pPr>
-      <w:r>
-        <w:t xml:space="preserve">- </w:t>
-      </w:r>
-      <w:r>
-        <w:rPr>
-          <w:lang w:val="en-US"/>
-        </w:rPr>
-        <w:t>save</w:t>
-      </w:r>
-      <w:r>
-        <w:t>_</w:t>
-      </w:r>
-      <w:r>
-        <w:rPr>
-          <w:lang w:val="en-US"/>
-        </w:rPr>
-        <w:t>session</w:t>
-      </w:r>
-      <w:r>
-        <w:t>(</w:t>
-      </w:r>
-      <w:r>
-        <w:rPr>
-          <w:lang w:val="en-US"/>
-        </w:rPr>
-        <w:t>customer</w:t>
-      </w:r>
-      <w:r>
-        <w:t xml:space="preserve">, </w:t>
-      </w:r>
-      <w:r>
-        <w:rPr>
-          <w:lang w:val="en-US"/>
-        </w:rPr>
-        <w:t>cart</w:t>
-      </w:r>
-      <w:r>
-        <w:t>_</w:t>
-      </w:r>
-      <w:r>
-        <w:rPr>
-          <w:lang w:val="en-US"/>
-        </w:rPr>
-        <w:t>items</w:t>
-      </w:r>
-      <w:r>
-        <w:t xml:space="preserve">, </w:t>
-      </w:r>
-      <w:r>
-        <w:rPr>
-          <w:lang w:val="en-US"/>
-        </w:rPr>
-        <w:t>products</w:t>
-      </w:r>
-      <w:r>
-        <w:t xml:space="preserve">, </w:t>
-      </w:r>
-      <w:r>
-        <w:rPr>
-          <w:lang w:val="en-US"/>
-        </w:rPr>
-        <w:t>services</w:t>
-      </w:r>
-      <w:r>
-        <w:t>, ...): сохраняет сессию пользователя и остатки товаров/услуг.</w:t>
-      </w:r>
-    </w:p>
-    <w:p>
-      <w:pPr>
-        <w:pStyle w:val="MAINTEXT"/>
-      </w:pPr>
-      <w:r>
-        <w:t xml:space="preserve">- </w:t>
-      </w:r>
-      <w:r>
-        <w:rPr>
-          <w:lang w:val="en-US"/>
-        </w:rPr>
-        <w:t>load</w:t>
-      </w:r>
-      <w:r>
-        <w:t>_</w:t>
-      </w:r>
-      <w:r>
-        <w:rPr>
-          <w:lang w:val="en-US"/>
-        </w:rPr>
-        <w:t>session</w:t>
-      </w:r>
-      <w:r>
-        <w:t>(</w:t>
-      </w:r>
-      <w:r>
-        <w:rPr>
-          <w:lang w:val="en-US"/>
-        </w:rPr>
-        <w:t>customer</w:t>
-      </w:r>
-      <w:r>
-        <w:t>_</w:t>
-      </w:r>
-      <w:r>
-        <w:rPr>
-          <w:lang w:val="en-US"/>
-        </w:rPr>
-        <w:t>id</w:t>
-      </w:r>
-      <w:r>
-        <w:t xml:space="preserve">, ...): загружает сессию пользователя по </w:t>
-      </w:r>
-      <w:r>
-        <w:rPr>
-          <w:lang w:val="en-US"/>
-        </w:rPr>
-        <w:t>id</w:t>
-      </w:r>
-      <w:r>
-        <w:t>.</w:t>
-      </w:r>
-    </w:p>
-    <w:p>
-      <w:pPr>
-        <w:pStyle w:val="MAINTEXT"/>
-      </w:pPr>
-      <w:r>
-        <w:rPr>
-          <w:lang w:val="en-US"/>
-        </w:rPr>
-        <w:t>utils</w:t>
-      </w:r>
-      <w:r>
-        <w:t>.</w:t>
-      </w:r>
-      <w:r>
-        <w:rPr>
-          <w:lang w:val="en-US"/>
-        </w:rPr>
-        <w:t>py</w:t>
-      </w:r>
-      <w:r>
-        <w:t>:</w:t>
-      </w:r>
-    </w:p>
-    <w:p>
-      <w:pPr>
-        <w:pStyle w:val="MAINTEXT"/>
-      </w:pPr>
-      <w:r>
-        <w:t xml:space="preserve">- </w:t>
-      </w:r>
-      <w:r>
-        <w:rPr>
-          <w:lang w:val="en-US"/>
-        </w:rPr>
-        <w:t>load</w:t>
-      </w:r>
-      <w:r>
-        <w:t>_</w:t>
-      </w:r>
-      <w:r>
-        <w:rPr>
-          <w:lang w:val="en-US"/>
-        </w:rPr>
-        <w:t>products</w:t>
-      </w:r>
-      <w:r>
-        <w:t>(</w:t>
-      </w:r>
-      <w:r>
-        <w:rPr>
-          <w:lang w:val="en-US"/>
-        </w:rPr>
-        <w:t>path</w:t>
-      </w:r>
-      <w:r>
-        <w:t xml:space="preserve">): загружает список товаров из </w:t>
-      </w:r>
-      <w:r>
-        <w:rPr>
-          <w:lang w:val="en-US"/>
-        </w:rPr>
-        <w:t>JSON</w:t>
-      </w:r>
-      <w:r>
-        <w:t>.</w:t>
-      </w:r>
-    </w:p>
-    <w:p>
-      <w:pPr>
-        <w:pStyle w:val="MAINTEXT"/>
-        <w:rPr>
-          <w:lang w:val="en-US"/>
-        </w:rPr>
-      </w:pPr>
-      <w:r>
-        <w:rPr>
-          <w:lang w:val="en-US"/>
-        </w:rPr>
-        <w:t>- load_services(path): загружает список услуг из JSON.</w:t>
-      </w:r>
-    </w:p>
-    <w:p>
-      <w:pPr>
-        <w:pStyle w:val="MAINTEXT"/>
-        <w:rPr>
-          <w:lang w:val="en-US"/>
-        </w:rPr>
-      </w:pPr>
-      <w:r>
-        <w:rPr>
-          <w:lang w:val="en-US"/>
-        </w:rPr>
-        <w:lastRenderedPageBreak/>
-        <w:t>shop_view.py</w:t>
-      </w:r>
-      <w:r>
-        <w:rPr>
-          <w:lang w:val="en-US"/>
-        </w:rPr>
-        <w:t>:</w:t>
-      </w:r>
-    </w:p>
-    <w:p>
-      <w:pPr>
-        <w:pStyle w:val="MAINTEXT"/>
-      </w:pPr>
-      <w:r>
-        <w:t xml:space="preserve">- Класс для вывода информации пользователю через </w:t>
-      </w:r>
-      <w:r>
-        <w:rPr>
-          <w:lang w:val="en-US"/>
-        </w:rPr>
-        <w:t>rich</w:t>
-      </w:r>
-      <w:r>
-        <w:t>-интерфейс.</w:t>
-      </w:r>
-    </w:p>
-    <w:p>
-      <w:pPr>
-        <w:pStyle w:val="MAINTEXT"/>
-        <w:rPr>
-          <w:lang w:val="en-US"/>
-        </w:rPr>
-      </w:pPr>
-      <w:r>
-        <w:rPr>
-          <w:lang w:val="en-US"/>
-        </w:rPr>
-        <w:t>- prompt_str, prompt_int, prompt_action, prompt_payment_method, prompt_payment_amount: методы для ввода данных.</w:t>
-      </w:r>
-    </w:p>
-    <w:p>
-      <w:pPr>
-        <w:pStyle w:val="MAINTEXT"/>
-        <w:rPr>
-          <w:lang w:val="en-US"/>
-        </w:rPr>
-      </w:pPr>
-      <w:r>
-        <w:rPr>
-          <w:lang w:val="en-US"/>
-        </w:rPr>
-        <w:t>- show_products, show_services, show_cart, show_balance, show_message, show_panel, show_error: методы для вывода информации.</w:t>
-      </w:r>
-    </w:p>
-    <w:p>
-      <w:pPr>
-        <w:pStyle w:val="MAINTEXT"/>
-      </w:pPr>
-      <w:r>
-        <w:rPr>
-          <w:lang w:val="en-US"/>
-        </w:rPr>
-        <w:t>shop</w:t>
-      </w:r>
-      <w:r>
-        <w:t>_</w:t>
-      </w:r>
-      <w:r>
-        <w:rPr>
-          <w:lang w:val="en-US"/>
-        </w:rPr>
-        <w:t>controller</w:t>
-      </w:r>
-      <w:r>
-        <w:t>.</w:t>
-      </w:r>
-      <w:r>
-        <w:rPr>
-          <w:lang w:val="en-US"/>
-        </w:rPr>
-        <w:t>py</w:t>
-      </w:r>
-    </w:p>
-    <w:p>
-      <w:pPr>
-        <w:pStyle w:val="MAINTEXT"/>
-      </w:pPr>
-      <w:r>
-        <w:t xml:space="preserve">- </w:t>
-      </w:r>
-      <w:r>
-        <w:rPr>
-          <w:lang w:val="en-US"/>
-        </w:rPr>
-        <w:t>ShopController</w:t>
-      </w:r>
-      <w:r>
-        <w:t>: управляет сценарием работы пользователя.</w:t>
-      </w:r>
-    </w:p>
-    <w:p>
-      <w:pPr>
-        <w:pStyle w:val="MAINTEXT"/>
-      </w:pPr>
-      <w:r>
-        <w:t xml:space="preserve">- </w:t>
-      </w:r>
-      <w:r>
-        <w:rPr>
-          <w:lang w:val="en-US"/>
-        </w:rPr>
-        <w:t>main</w:t>
-      </w:r>
-      <w:r>
-        <w:t>_</w:t>
-      </w:r>
-      <w:r>
-        <w:rPr>
-          <w:lang w:val="en-US"/>
-        </w:rPr>
-        <w:t>menu</w:t>
-      </w:r>
-      <w:r>
-        <w:t>(): отображает главное меню.</w:t>
-      </w:r>
-    </w:p>
-    <w:p>
-      <w:pPr>
-        <w:pStyle w:val="MAINTEXT"/>
-        <w:rPr>
-          <w:lang w:val="en-US"/>
-        </w:rPr>
-      </w:pPr>
-      <w:r>
-        <w:rPr>
-          <w:lang w:val="en-US"/>
-        </w:rPr>
-        <w:t>- run(): основной цикл работы.</w:t>
-      </w:r>
-    </w:p>
-    <w:p>
-      <w:pPr>
-        <w:pStyle w:val="MAINTEXT"/>
-        <w:rPr>
-          <w:lang w:val="en-US"/>
-        </w:rPr>
-      </w:pPr>
-      <w:r>
-        <w:rPr>
-          <w:lang w:val="en-US"/>
-        </w:rPr>
-        <w:t>-</w:t>
-      </w:r>
-      <w:r>
-        <w:rPr>
-          <w:lang w:val="en-US"/>
-        </w:rPr>
-        <w:t> </w:t>
-      </w:r>
-      <w:r>
-        <w:rPr>
-          <w:lang w:val="en-US"/>
-        </w:rPr>
-        <w:t>handle_add_to_cart,</w:t>
-      </w:r>
-      <w:r>
-        <w:rPr>
-          <w:lang w:val="en-US"/>
-        </w:rPr>
-        <w:t> </w:t>
-      </w:r>
-      <w:r>
-        <w:rPr>
-          <w:lang w:val="en-US"/>
-        </w:rPr>
-        <w:t>handle_add_service_to_cart,</w:t>
-      </w:r>
-      <w:r>
-        <w:rPr>
-          <w:lang w:val="en-US"/>
-        </w:rPr>
-        <w:t xml:space="preserve"> </w:t>
-      </w:r>
-      <w:r>
-        <w:rPr>
-          <w:lang w:val="en-US"/>
-        </w:rPr>
-        <w:t>handle_remove_from_cart, handle_checkout: обработчики пользовательских</w:t>
-      </w:r>
-      <w:r>
-        <w:rPr>
-          <w:lang w:val="en-US"/>
-        </w:rPr>
-        <w:t xml:space="preserve"> </w:t>
-      </w:r>
-      <w:r>
-        <w:rPr>
-          <w:lang w:val="en-US"/>
-        </w:rPr>
-        <w:t>действий.</w:t>
-      </w:r>
-    </w:p>
-    <w:p>
-      <w:pPr>
-        <w:pStyle w:val="DIV2"/>
-      </w:pPr>
-      <w:bookmarkStart w:id="9" w:name="_Toc207898343"/>
-      <w:r>
-        <w:t>Описание переменных данных</w:t>
-      </w:r>
-      <w:bookmarkEnd w:id="9"/>
-    </w:p>
-    <w:p>
-      <w:pPr>
-        <w:pStyle w:val="MAINTEXT"/>
-      </w:pPr>
-      <w:r>
-        <w:t xml:space="preserve">- </w:t>
-      </w:r>
-      <w:r>
-        <w:rPr>
-          <w:lang w:val="en-US"/>
-        </w:rPr>
-        <w:t>products</w:t>
-      </w:r>
-      <w:r>
-        <w:t>.</w:t>
-      </w:r>
-      <w:r>
-        <w:rPr>
-          <w:lang w:val="en-US"/>
-        </w:rPr>
-        <w:t>json</w:t>
-      </w:r>
-      <w:r>
-        <w:t>: список всех товаров с остатками.</w:t>
-      </w:r>
-    </w:p>
-    <w:p>
-      <w:pPr>
-        <w:pStyle w:val="MAINTEXT"/>
-      </w:pPr>
-      <w:r>
-        <w:t xml:space="preserve">- </w:t>
-      </w:r>
-      <w:r>
-        <w:rPr>
-          <w:lang w:val="en-US"/>
-        </w:rPr>
-        <w:t>services</w:t>
-      </w:r>
-      <w:r>
-        <w:t>.</w:t>
-      </w:r>
-      <w:r>
-        <w:rPr>
-          <w:lang w:val="en-US"/>
-        </w:rPr>
-        <w:t>json</w:t>
-      </w:r>
-      <w:r>
-        <w:t>: список всех услуг.</w:t>
-      </w:r>
-    </w:p>
-    <w:p>
-      <w:pPr>
-        <w:pStyle w:val="MAINTEXT"/>
-      </w:pPr>
-      <w:r>
-        <w:t xml:space="preserve">- </w:t>
-      </w:r>
-      <w:r>
-        <w:rPr>
-          <w:lang w:val="en-US"/>
-        </w:rPr>
-        <w:t>sessions</w:t>
-      </w:r>
-      <w:r>
-        <w:t>.</w:t>
-      </w:r>
-      <w:r>
-        <w:rPr>
-          <w:lang w:val="en-US"/>
-        </w:rPr>
-        <w:t>json</w:t>
-      </w:r>
-      <w:r>
-        <w:t>: список сессий пользователей (корзина и профиль для каждого пользователя).</w:t>
-      </w:r>
-    </w:p>
-    <w:p>
-      <w:pPr>
-        <w:pStyle w:val="DIV2"/>
-      </w:pPr>
-      <w:bookmarkStart w:id="10" w:name="_Toc207898344"/>
-      <w:r>
-        <w:t>Используемые паттерны</w:t>
-      </w:r>
-      <w:bookmarkEnd w:id="10"/>
-    </w:p>
-    <w:p>
-      <w:pPr>
-        <w:pStyle w:val="MAINTEXT"/>
-      </w:pPr>
-      <w:r>
-        <w:t>- Мост (</w:t>
-      </w:r>
-      <w:r>
-        <w:rPr>
-          <w:lang w:val="en-US"/>
-        </w:rPr>
-        <w:t>Bridge</w:t>
-      </w:r>
-      <w:r>
-        <w:t xml:space="preserve">) — абстракция </w:t>
-      </w:r>
-      <w:r>
-        <w:rPr>
-          <w:lang w:val="en-US"/>
-        </w:rPr>
-        <w:t>Payment</w:t>
-      </w:r>
-      <w:r>
-        <w:t xml:space="preserve"> и реализация </w:t>
-      </w:r>
-      <w:r>
-        <w:rPr>
-          <w:lang w:val="en-US"/>
-        </w:rPr>
-        <w:t>PaymentMethod</w:t>
-      </w:r>
-      <w:r>
-        <w:t>.</w:t>
-      </w:r>
-    </w:p>
-    <w:p>
-      <w:pPr>
-        <w:pStyle w:val="MAINTEXT"/>
-      </w:pPr>
-      <w:r>
-        <w:t>- Абстрактная фабрика (</w:t>
-      </w:r>
-      <w:r>
-        <w:rPr>
-          <w:lang w:val="en-US"/>
-        </w:rPr>
-        <w:t>Abstract</w:t>
-      </w:r>
-      <w:r>
-        <w:t xml:space="preserve"> </w:t>
-      </w:r>
-      <w:r>
-        <w:rPr>
-          <w:lang w:val="en-US"/>
-        </w:rPr>
-        <w:t>Factory</w:t>
-      </w:r>
-      <w:r>
-        <w:t>) — создание способов оплаты.</w:t>
-      </w:r>
-    </w:p>
-    <w:p>
-      <w:pPr>
-        <w:pStyle w:val="MAINTEXT"/>
-      </w:pPr>
-      <w:r>
-        <w:t>- Стратегия (</w:t>
-      </w:r>
-      <w:r>
-        <w:rPr>
-          <w:lang w:val="en-US"/>
-        </w:rPr>
-        <w:t>Strategy</w:t>
-      </w:r>
-      <w:r>
-        <w:t>) — разные способы оплаты инкапсулируются в отдельных классах.</w:t>
-      </w:r>
-    </w:p>
-    <w:p>
-      <w:pPr>
-        <w:pStyle w:val="DIV2"/>
-      </w:pPr>
-      <w:bookmarkStart w:id="11" w:name="_Toc207898345"/>
-      <w:r>
-        <w:t>Алгоритмы обработки ошибок</w:t>
-      </w:r>
-      <w:bookmarkEnd w:id="11"/>
-    </w:p>
-    <w:p>
-      <w:pPr>
-        <w:pStyle w:val="MAINTEXT"/>
-      </w:pPr>
-      <w:r>
-        <w:t>Все пользовательские ошибки (некорректный ввод, недостаточно средств, пустая корзина) обрабатываются через собственные исключения и выводятся пользователю в понятном виде.</w:t>
-      </w:r>
-    </w:p>
-    <w:p>
-      <w:pPr>
-        <w:pStyle w:val="DIV2"/>
-      </w:pPr>
-      <w:bookmarkStart w:id="12" w:name="_Toc207898346"/>
-      <w:r>
-        <w:t>Тестирование</w:t>
-      </w:r>
-      <w:bookmarkEnd w:id="12"/>
-    </w:p>
-    <w:p>
-      <w:pPr>
-        <w:pStyle w:val="MAINTEXT"/>
-      </w:pPr>
-      <w:r>
         <w:t xml:space="preserve">В папке </w:t>
       </w:r>
       <w:r>
@@ -5149,11 +5277,19 @@
         <w:t>tests</w:t>
       </w:r>
       <w:r>
-        <w:t xml:space="preserve"> реализованы юнит-тесты для корзины, оплаты и транзакций, что обеспечивает надёжность и корректность работы основных </w:t>
-      </w:r>
-      <w:r>
-        <w:lastRenderedPageBreak/>
-        <w:t>компонентов системы.</w:t>
+        <w:t xml:space="preserve"> реализованы юнит-тесты для корзины, оплаты и транзакций, что обеспечивает надёжность и корректность работы основных компонентов системы.</w:t>
+      </w:r>
+    </w:p>
+    <w:p>
+      <w:pPr>
+        <w:spacing w:after="200" w:line="276" w:lineRule="auto"/>
+        <w:rPr>
+          <w:sz w:val="28"/>
+          <w:szCs w:val="28"/>
+        </w:rPr>
+      </w:pPr>
+      <w:r>
+        <w:br w:type="page"/>
       </w:r>
     </w:p>
     <w:p>
@@ -5161,8 +5297,9 @@
         <w:pStyle w:val="DIV1"/>
         <w:widowControl w:val="0"/>
       </w:pPr>
-      <w:bookmarkStart w:id="13" w:name="_Toc207898347"/>
-      <w:r>
+      <w:bookmarkStart w:id="13" w:name="_Toc207931923"/>
+      <w:r>
+        <w:lastRenderedPageBreak/>
         <w:t>Описание проведения модульного тестирования</w:t>
       </w:r>
       <w:bookmarkEnd w:id="13"/>
@@ -5179,7 +5316,7 @@
       <w:pPr>
         <w:pStyle w:val="DIV2"/>
       </w:pPr>
-      <w:bookmarkStart w:id="14" w:name="_Toc207898348"/>
+      <w:bookmarkStart w:id="14" w:name="_Toc207931924"/>
       <w:r>
         <w:t>Организация тестирования</w:t>
       </w:r>
@@ -5197,7 +5334,7 @@
       <w:pPr>
         <w:pStyle w:val="DIV2"/>
       </w:pPr>
-      <w:bookmarkStart w:id="15" w:name="_Toc207898349"/>
+      <w:bookmarkStart w:id="15" w:name="_Toc207931925"/>
       <w:r>
         <w:t>Описание тестовых модулей</w:t>
       </w:r>
@@ -5272,8 +5409,16 @@
         <w:pStyle w:val="MAINTEXT"/>
       </w:pPr>
       <w:r>
+        <w:t xml:space="preserve">3. test_transaction.py  </w:t>
+      </w:r>
+    </w:p>
+    <w:p>
+      <w:pPr>
+        <w:pStyle w:val="MAINTEXT"/>
+      </w:pPr>
+      <w:r>
         <w:lastRenderedPageBreak/>
-        <w:t xml:space="preserve">3. test_transaction.py  </w:t>
+        <w:t xml:space="preserve">Этот модуль проверяет проведение транзакций с использованием корзины и различных способов оплаты.  </w:t>
       </w:r>
     </w:p>
     <w:p>
@@ -5281,7 +5426,7 @@
         <w:pStyle w:val="MAINTEXT"/>
       </w:pPr>
       <w:r>
-        <w:t xml:space="preserve">Этот модуль проверяет проведение транзакций с использованием корзины и различных способов оплаты.  </w:t>
+        <w:t>- Тестируется успешная оплата корзины с использованием нескольких способов оплаты одновременно.</w:t>
       </w:r>
     </w:p>
     <w:p>
@@ -5289,56 +5434,48 @@
         <w:pStyle w:val="MAINTEXT"/>
       </w:pPr>
       <w:r>
-        <w:t>- Тестируется успешная оплата корзины с использованием нескольких способов оплаты одновременно.</w:t>
-      </w:r>
+        <w:t>- Проверяется, что при недостатке средств транзакция не проходит, а балансы пользователя остаются неизменными.</w:t>
+      </w:r>
+    </w:p>
+    <w:p>
+      <w:pPr>
+        <w:pStyle w:val="DIV2"/>
+      </w:pPr>
+      <w:bookmarkStart w:id="16" w:name="_Toc207931926"/>
+      <w:r>
+        <w:t>Принципы тестирования</w:t>
+      </w:r>
+      <w:bookmarkEnd w:id="16"/>
     </w:p>
     <w:p>
       <w:pPr>
         <w:pStyle w:val="MAINTEXT"/>
       </w:pPr>
       <w:r>
-        <w:t>- Проверяется, что при недостатке средств транзакция не проходит, а балансы пользователя остаются неизменными.</w:t>
+        <w:t>- Каждый тест изолирован и не зависит от состояния других тестов.</w:t>
+      </w:r>
+    </w:p>
+    <w:p>
+      <w:pPr>
+        <w:pStyle w:val="MAINTEXT"/>
+      </w:pPr>
+      <w:r>
+        <w:t>- Для тестов используются искусственно созданные объекты (товары, услуги, пользователи), что позволяет контролировать все параметры и предусмотреть граничные случаи.</w:t>
+      </w:r>
+    </w:p>
+    <w:p>
+      <w:pPr>
+        <w:pStyle w:val="MAINTEXT"/>
+      </w:pPr>
+      <w:r>
+        <w:t>- Тесты покрывают как положительные сценарии (успешные операции), так и негативные (ошибки, недостаток средств, некорректные данные).</w:t>
       </w:r>
     </w:p>
     <w:p>
       <w:pPr>
         <w:pStyle w:val="DIV2"/>
       </w:pPr>
-      <w:bookmarkStart w:id="16" w:name="_Toc207898350"/>
-      <w:r>
-        <w:t>Принципы тестирования</w:t>
-      </w:r>
-      <w:bookmarkEnd w:id="16"/>
-    </w:p>
-    <w:p>
-      <w:pPr>
-        <w:pStyle w:val="MAINTEXT"/>
-      </w:pPr>
-      <w:r>
-        <w:t>- Каждый тест изолирован и не зависит от состояния других тестов.</w:t>
-      </w:r>
-    </w:p>
-    <w:p>
-      <w:pPr>
-        <w:pStyle w:val="MAINTEXT"/>
-      </w:pPr>
-      <w:r>
-        <w:t>- Для тестов используются искусственно созданные объекты (товары, услуги, пользователи), что позволяет контролировать все параметры и предусмотреть граничные случаи.</w:t>
-      </w:r>
-    </w:p>
-    <w:p>
-      <w:pPr>
-        <w:pStyle w:val="MAINTEXT"/>
-      </w:pPr>
-      <w:r>
-        <w:t>- Тесты покрывают как положительные сценарии (успешные операции), так и негативные (ошибки, недостаток средств, некорректные данные).</w:t>
-      </w:r>
-    </w:p>
-    <w:p>
-      <w:pPr>
-        <w:pStyle w:val="DIV2"/>
-      </w:pPr>
-      <w:bookmarkStart w:id="17" w:name="_Toc207898351"/>
+      <w:bookmarkStart w:id="17" w:name="_Toc207931927"/>
       <w:r>
         <w:t>Запуск тестов</w:t>
       </w:r>
@@ -5433,7 +5570,7 @@
       <w:pPr>
         <w:pStyle w:val="DIV2"/>
       </w:pPr>
-      <w:bookmarkStart w:id="18" w:name="_Toc207898352"/>
+      <w:bookmarkStart w:id="18" w:name="_Toc207931928"/>
       <w:r>
         <w:t>Роль модульного тестирования</w:t>
       </w:r>
@@ -5460,8 +5597,11 @@
         <w:pStyle w:val="MAINTEXT"/>
       </w:pPr>
       <w:r>
+        <w:t xml:space="preserve">- Гарантировать корректную работу основных бизнес-процессов </w:t>
+      </w:r>
+      <w:r>
         <w:lastRenderedPageBreak/>
-        <w:t>- Гарантировать корректную работу основных бизнес-процессов (добавление в корзину, оплата, транзакции).</w:t>
+        <w:t>(добавление в корзину, оплата, транзакции).</w:t>
       </w:r>
     </w:p>
     <w:p>
@@ -5478,6 +5618,18 @@
       </w:pPr>
       <w:r>
         <w:t>Таким образом, модульное тестирование является неотъемлемой частью процесса разработки и поддержки качества данного проекта.</w:t>
+      </w:r>
+    </w:p>
+    <w:p>
+      <w:pPr>
+        <w:spacing w:after="200" w:line="276" w:lineRule="auto"/>
+        <w:rPr>
+          <w:sz w:val="28"/>
+          <w:szCs w:val="28"/>
+        </w:rPr>
+      </w:pPr>
+      <w:r>
+        <w:br w:type="page"/>
       </w:r>
     </w:p>
     <w:p>
@@ -5485,8 +5637,9 @@
         <w:pStyle w:val="DIV1"/>
         <w:widowControl w:val="0"/>
       </w:pPr>
-      <w:bookmarkStart w:id="19" w:name="_Toc207898353"/>
-      <w:r>
+      <w:bookmarkStart w:id="19" w:name="_Toc207931929"/>
+      <w:r>
+        <w:lastRenderedPageBreak/>
         <w:t>Результаты работы программы с примерами разных сценариев</w:t>
       </w:r>
       <w:bookmarkEnd w:id="19"/>
@@ -5691,7 +5844,6 @@
           <w:noProof/>
           <w:lang w:val="en-US"/>
         </w:rPr>
-        <w:lastRenderedPageBreak/>
         <w:drawing>
           <wp:inline distT="0" distB="0" distL="0" distR="0" wp14:anchorId="34680B00" wp14:editId="4B5439B9">
             <wp:extent cx="4854222" cy="2118782"/>
@@ -5781,6 +5933,7 @@
           <w:noProof/>
           <w:lang w:val="en-US"/>
         </w:rPr>
+        <w:lastRenderedPageBreak/>
         <w:drawing>
           <wp:inline distT="0" distB="0" distL="0" distR="0" wp14:anchorId="5D3FE97F" wp14:editId="23E3D735">
             <wp:extent cx="4867373" cy="2006075"/>
@@ -5940,7 +6093,6 @@
           <w:noProof/>
           <w:lang w:val="en-US"/>
         </w:rPr>
-        <w:lastRenderedPageBreak/>
         <w:drawing>
           <wp:inline distT="0" distB="0" distL="0" distR="0" wp14:anchorId="5C6E4F1B" wp14:editId="7F353E4C">
             <wp:extent cx="4549423" cy="2236758"/>
@@ -6018,6 +6170,7 @@
           <w:noProof/>
           <w:lang w:val="en-US"/>
         </w:rPr>
+        <w:lastRenderedPageBreak/>
         <w:drawing>
           <wp:inline distT="0" distB="0" distL="0" distR="0" wp14:anchorId="4D357490" wp14:editId="12F5BB61">
             <wp:extent cx="4575322" cy="2174992"/>
@@ -6256,7 +6409,6 @@
           <w:noProof/>
           <w:lang w:val="en-US"/>
         </w:rPr>
-        <w:lastRenderedPageBreak/>
         <w:drawing>
           <wp:inline distT="0" distB="0" distL="0" distR="0" wp14:anchorId="2F29D13A" wp14:editId="2E08C111">
             <wp:extent cx="4143022" cy="2073837"/>
@@ -6335,6 +6487,7 @@
           <w:noProof/>
           <w:lang w:val="en-US"/>
         </w:rPr>
+        <w:lastRenderedPageBreak/>
         <w:drawing>
           <wp:inline distT="0" distB="0" distL="0" distR="0" wp14:anchorId="6666437A" wp14:editId="04FEBEF0">
             <wp:extent cx="4999880" cy="1377244"/>
@@ -6495,7 +6648,6 @@
           <w:noProof/>
           <w:lang w:val="en-US"/>
         </w:rPr>
-        <w:lastRenderedPageBreak/>
         <w:drawing>
           <wp:inline distT="0" distB="0" distL="0" distR="0" wp14:anchorId="77DF6909" wp14:editId="7D2169DE">
             <wp:extent cx="5122257" cy="3012768"/>
@@ -6561,19 +6713,6 @@
         </w:rPr>
         <w:t xml:space="preserve"> — Попытка оплаты и последующая отмена</w:t>
       </w:r>
-    </w:p>
-    <w:p>
-      <w:pPr>
-        <w:widowControl w:val="0"/>
-        <w:spacing w:after="200" w:line="360" w:lineRule="auto"/>
-        <w:rPr>
-          <w:iCs/>
-          <w:noProof/>
-          <w:color w:val="000000" w:themeColor="text1"/>
-          <w:sz w:val="28"/>
-          <w:szCs w:val="28"/>
-        </w:rPr>
-      </w:pPr>
       <w:r>
         <w:rPr>
           <w:noProof/>
@@ -6586,7 +6725,7 @@
         <w:pStyle w:val="H1"/>
         <w:keepNext w:val="0"/>
       </w:pPr>
-      <w:bookmarkStart w:id="20" w:name="_Toc207898354"/>
+      <w:bookmarkStart w:id="20" w:name="_Toc207931930"/>
       <w:r>
         <w:lastRenderedPageBreak/>
         <w:t>ЗАКЛЮЧЕНИЕ</w:t>
@@ -6784,7 +6923,7 @@
       <w:pPr>
         <w:pStyle w:val="H1"/>
       </w:pPr>
-      <w:bookmarkStart w:id="21" w:name="_Toc207898355"/>
+      <w:bookmarkStart w:id="21" w:name="_Toc207931931"/>
       <w:r>
         <w:lastRenderedPageBreak/>
         <w:t>СПИСОК ИСПОЛЬЗОВАННЫХ ИСТОЧНИКОВ</w:t>
@@ -7172,6 +7311,83 @@
         <w:ind w:left="0" w:firstLine="360"/>
       </w:pPr>
       <w:r>
+        <w:t>Марков С. А. Программирование на языке Python. Базовый курс. — М.: БХВ-Петербург, 2021. — 432 с.</w:t>
+      </w:r>
+    </w:p>
+    <w:p>
+      <w:pPr>
+        <w:pStyle w:val="MAINTEXT"/>
+        <w:numPr>
+          <w:ilvl w:val="0"/>
+          <w:numId w:val="32"/>
+        </w:numPr>
+        <w:ind w:left="0" w:firstLine="360"/>
+      </w:pPr>
+      <w:r>
+        <w:t>Документация по pytest [Электронный ресурс]. — URL: https://docs.pytest.org/en/stable/ (дата обращения: 0</w:t>
+      </w:r>
+      <w:r>
+        <w:t>9</w:t>
+      </w:r>
+      <w:r>
+        <w:t>.06.2025).</w:t>
+      </w:r>
+    </w:p>
+    <w:p>
+      <w:pPr>
+        <w:pStyle w:val="MAINTEXT"/>
+        <w:numPr>
+          <w:ilvl w:val="0"/>
+          <w:numId w:val="32"/>
+        </w:numPr>
+        <w:ind w:left="0" w:firstLine="360"/>
+      </w:pPr>
+      <w:r>
+        <w:t>Принципы SOLID в объектно-ориентированном программировании [Электронный ресурс]. — URL: https://habr.com/ru/articles/319300/ (дата обращения: 0</w:t>
+      </w:r>
+      <w:r>
+        <w:t>8</w:t>
+      </w:r>
+      <w:r>
+        <w:t>.06.2025).</w:t>
+      </w:r>
+    </w:p>
+    <w:p>
+      <w:pPr>
+        <w:pStyle w:val="MAINTEXT"/>
+        <w:numPr>
+          <w:ilvl w:val="0"/>
+          <w:numId w:val="32"/>
+        </w:numPr>
+        <w:ind w:left="0" w:firstLine="360"/>
+      </w:pPr>
+      <w:r>
+        <w:t>Python Software Foundation. Python 3 Documentation [Электронный ресурс]. — URL: https://docs.python.org/3/ (дата обращения: 05.06.2025).</w:t>
+      </w:r>
+    </w:p>
+    <w:p>
+      <w:pPr>
+        <w:pStyle w:val="MAINTEXT"/>
+        <w:numPr>
+          <w:ilvl w:val="0"/>
+          <w:numId w:val="32"/>
+        </w:numPr>
+        <w:ind w:left="0" w:firstLine="360"/>
+      </w:pPr>
+      <w:r>
+        <w:t>Грокоп Д. Чистый Python. Тонкости программирования для профи. — СПб.: Питер, 2020. — 352 с.</w:t>
+      </w:r>
+    </w:p>
+    <w:p>
+      <w:pPr>
+        <w:pStyle w:val="MAINTEXT"/>
+        <w:numPr>
+          <w:ilvl w:val="0"/>
+          <w:numId w:val="32"/>
+        </w:numPr>
+        <w:ind w:left="0" w:firstLine="360"/>
+      </w:pPr>
+      <w:r>
         <w:br w:type="page"/>
       </w:r>
     </w:p>
@@ -7179,7 +7395,7 @@
       <w:pPr>
         <w:pStyle w:val="H1"/>
       </w:pPr>
-      <w:bookmarkStart w:id="22" w:name="_Toc207898356"/>
+      <w:bookmarkStart w:id="22" w:name="_Toc207931932"/>
       <w:r>
         <w:lastRenderedPageBreak/>
         <w:t>ПРИЛОЖЕНИЕ А</w:t>
@@ -7190,15 +7406,21 @@
       <w:pPr>
         <w:pStyle w:val="MAINTEXT"/>
         <w:ind w:firstLine="0"/>
-        <w:rPr>
-          <w:lang w:val="en-US"/>
-        </w:rPr>
-      </w:pPr>
-      <w:r>
-        <w:rPr>
-          <w:lang w:val="en-US"/>
-        </w:rPr>
-        <w:t>shop.py</w:t>
+      </w:pPr>
+      <w:r>
+        <w:rPr>
+          <w:lang w:val="en-US"/>
+        </w:rPr>
+        <w:t>shop</w:t>
+      </w:r>
+      <w:r>
+        <w:t>.</w:t>
+      </w:r>
+      <w:r>
+        <w:rPr>
+          <w:lang w:val="en-US"/>
+        </w:rPr>
+        <w:t>py</w:t>
       </w:r>
     </w:p>
     <w:p>
@@ -7210,7 +7432,6 @@
           <w:color w:val="CCCCCC"/>
           <w:sz w:val="23"/>
           <w:szCs w:val="23"/>
-          <w:lang w:val="en-US"/>
         </w:rPr>
       </w:pPr>
       <w:r>
@@ -7229,7 +7450,6 @@
           <w:color w:val="CCCCCC"/>
           <w:sz w:val="23"/>
           <w:szCs w:val="23"/>
-          <w:lang w:val="en-US"/>
         </w:rPr>
         <w:t xml:space="preserve"> </w:t>
       </w:r>
@@ -29357,6 +29577,7 @@
           <w:color w:val="CCCCCC"/>
           <w:sz w:val="23"/>
           <w:szCs w:val="23"/>
+          <w:lang w:val="en-US"/>
         </w:rPr>
       </w:pPr>
       <w:r>
@@ -29375,6 +29596,7 @@
           <w:color w:val="D6D6DD"/>
           <w:sz w:val="23"/>
           <w:szCs w:val="23"/>
+          <w:lang w:val="en-US"/>
         </w:rPr>
         <w:t>product.</w:t>
       </w:r>
@@ -29384,6 +29606,7 @@
           <w:color w:val="CCCCCC"/>
           <w:sz w:val="23"/>
           <w:szCs w:val="23"/>
+          <w:lang w:val="en-US"/>
         </w:rPr>
         <w:t xml:space="preserve">quantity </w:t>
       </w:r>
@@ -29393,6 +29616,7 @@
           <w:color w:val="D6D6DD"/>
           <w:sz w:val="23"/>
           <w:szCs w:val="23"/>
+          <w:lang w:val="en-US"/>
         </w:rPr>
         <w:t>-=</w:t>
       </w:r>
@@ -29402,15 +29626,17 @@
           <w:color w:val="CCCCCC"/>
           <w:sz w:val="23"/>
           <w:szCs w:val="23"/>
-        </w:rPr>
-        <w:t xml:space="preserve"> </w:t>
-      </w:r>
-      <w:r>
-        <w:rPr>
-          <w:rFonts w:ascii="JetBrains Mono" w:hAnsi="JetBrains Mono" w:cs="JetBrains Mono"/>
-          <w:color w:val="D6D6DD"/>
-          <w:sz w:val="23"/>
-          <w:szCs w:val="23"/>
+          <w:lang w:val="en-US"/>
+        </w:rPr>
+        <w:t xml:space="preserve"> </w:t>
+      </w:r>
+      <w:r>
+        <w:rPr>
+          <w:rFonts w:ascii="JetBrains Mono" w:hAnsi="JetBrains Mono" w:cs="JetBrains Mono"/>
+          <w:color w:val="D6D6DD"/>
+          <w:sz w:val="23"/>
+          <w:szCs w:val="23"/>
+          <w:lang w:val="en-US"/>
         </w:rPr>
         <w:t>weight</w:t>
       </w:r>
@@ -29424,6 +29650,7 @@
           <w:color w:val="CCCCCC"/>
           <w:sz w:val="23"/>
           <w:szCs w:val="23"/>
+          <w:lang w:val="en-US"/>
         </w:rPr>
       </w:pPr>
     </w:p>
@@ -29435,9 +29662,13 @@
           <w:bCs/>
           <w:sz w:val="28"/>
           <w:szCs w:val="28"/>
-        </w:rPr>
-      </w:pPr>
-      <w:r>
+          <w:lang w:val="en-US"/>
+        </w:rPr>
+      </w:pPr>
+      <w:r>
+        <w:rPr>
+          <w:lang w:val="en-US"/>
+        </w:rPr>
         <w:br w:type="page"/>
       </w:r>
     </w:p>
@@ -29445,8 +29676,14 @@
       <w:pPr>
         <w:pStyle w:val="MAINTEXT"/>
         <w:ind w:firstLine="0"/>
-      </w:pPr>
-      <w:r>
+        <w:rPr>
+          <w:lang w:val="en-US"/>
+        </w:rPr>
+      </w:pPr>
+      <w:r>
+        <w:rPr>
+          <w:lang w:val="en-US"/>
+        </w:rPr>
         <w:lastRenderedPageBreak/>
         <w:t>transaction.py</w:t>
       </w:r>
